--- a/Практическая_работа_9.docx
+++ b/Практическая_работа_9.docx
@@ -4255,6 +4255,41 @@
           <w:sz w:val="28"/>
           <w:szCs w:val="28"/>
         </w:rPr>
+        <w:t xml:space="preserve">Рисунок </w:t>
+      </w:r>
+      <w:r>
+        <w:rPr>
+          <w:rFonts w:ascii="Times New Roman" w:hAnsi="Times New Roman" w:cs="Times New Roman"/>
+          <w:sz w:val="28"/>
+          <w:szCs w:val="28"/>
+        </w:rPr>
+        <w:t>16</w:t>
+      </w:r>
+      <w:r>
+        <w:rPr>
+          <w:rFonts w:ascii="Times New Roman" w:hAnsi="Times New Roman" w:cs="Times New Roman"/>
+          <w:sz w:val="28"/>
+          <w:szCs w:val="28"/>
+        </w:rPr>
+        <w:t xml:space="preserve"> – Добавляем файл</w:t>
+      </w:r>
+    </w:p>
+    <w:p>
+      <w:pPr>
+        <w:spacing w:after="0" w:line="360" w:lineRule="auto"/>
+        <w:jc w:val="center"/>
+        <w:rPr>
+          <w:rFonts w:ascii="Times New Roman" w:hAnsi="Times New Roman" w:cs="Times New Roman"/>
+          <w:sz w:val="28"/>
+          <w:szCs w:val="28"/>
+        </w:rPr>
+      </w:pPr>
+      <w:r>
+        <w:rPr>
+          <w:rFonts w:ascii="Times New Roman" w:hAnsi="Times New Roman" w:cs="Times New Roman"/>
+          <w:sz w:val="28"/>
+          <w:szCs w:val="28"/>
+        </w:rPr>
         <w:drawing>
           <wp:inline distT="0" distB="0" distL="0" distR="0" wp14:anchorId="43C240E6" wp14:editId="0116491F">
             <wp:extent cx="5263405" cy="1301364"/>
@@ -4295,12 +4330,12 @@
     <w:p>
       <w:pPr>
         <w:spacing w:after="0" w:line="360" w:lineRule="auto"/>
+        <w:ind w:firstLine="709"/>
         <w:jc w:val="center"/>
         <w:rPr>
           <w:rFonts w:ascii="Times New Roman" w:hAnsi="Times New Roman" w:cs="Times New Roman"/>
           <w:sz w:val="28"/>
           <w:szCs w:val="28"/>
-          <w:lang w:val="en-US"/>
         </w:rPr>
       </w:pPr>
       <w:r>
@@ -4317,7 +4352,15 @@
           <w:sz w:val="28"/>
           <w:szCs w:val="28"/>
         </w:rPr>
-        <w:t>16</w:t>
+        <w:t>1</w:t>
+      </w:r>
+      <w:r>
+        <w:rPr>
+          <w:rFonts w:ascii="Times New Roman" w:hAnsi="Times New Roman" w:cs="Times New Roman"/>
+          <w:sz w:val="28"/>
+          <w:szCs w:val="28"/>
+        </w:rPr>
+        <w:t>7</w:t>
       </w:r>
       <w:r>
         <w:rPr>
@@ -4326,6 +4369,88 @@
           <w:szCs w:val="28"/>
         </w:rPr>
         <w:t xml:space="preserve"> – Файл добавлен</w:t>
+      </w:r>
+    </w:p>
+    <w:p>
+      <w:pPr>
+        <w:spacing w:after="0" w:line="360" w:lineRule="auto"/>
+        <w:ind w:firstLine="709"/>
+        <w:jc w:val="both"/>
+        <w:rPr>
+          <w:rFonts w:ascii="Times New Roman" w:hAnsi="Times New Roman" w:cs="Times New Roman"/>
+          <w:noProof/>
+          <w:sz w:val="28"/>
+          <w:lang w:eastAsia="ru-RU"/>
+        </w:rPr>
+      </w:pPr>
+      <w:r>
+        <w:rPr>
+          <w:rFonts w:ascii="Times New Roman" w:hAnsi="Times New Roman" w:cs="Times New Roman"/>
+          <w:noProof/>
+          <w:sz w:val="28"/>
+          <w:lang w:eastAsia="ru-RU"/>
+        </w:rPr>
+        <w:t xml:space="preserve">Переходим в </w:t>
+      </w:r>
+      <w:r>
+        <w:rPr>
+          <w:rFonts w:ascii="Times New Roman" w:hAnsi="Times New Roman" w:cs="Times New Roman"/>
+          <w:noProof/>
+          <w:sz w:val="28"/>
+          <w:lang w:val="en-US" w:eastAsia="ru-RU"/>
+        </w:rPr>
+        <w:t>Git</w:t>
+      </w:r>
+      <w:r>
+        <w:rPr>
+          <w:rFonts w:ascii="Times New Roman" w:hAnsi="Times New Roman" w:cs="Times New Roman"/>
+          <w:noProof/>
+          <w:sz w:val="28"/>
+          <w:lang w:eastAsia="ru-RU"/>
+        </w:rPr>
+        <w:t xml:space="preserve"> </w:t>
+      </w:r>
+      <w:r>
+        <w:rPr>
+          <w:rFonts w:ascii="Times New Roman" w:hAnsi="Times New Roman" w:cs="Times New Roman"/>
+          <w:noProof/>
+          <w:sz w:val="28"/>
+          <w:lang w:val="en-US" w:eastAsia="ru-RU"/>
+        </w:rPr>
+        <w:t>Brush</w:t>
+      </w:r>
+      <w:r>
+        <w:rPr>
+          <w:rFonts w:ascii="Times New Roman" w:hAnsi="Times New Roman" w:cs="Times New Roman"/>
+          <w:noProof/>
+          <w:sz w:val="28"/>
+          <w:lang w:eastAsia="ru-RU"/>
+        </w:rPr>
+        <w:t>:</w:t>
+      </w:r>
+    </w:p>
+    <w:p>
+      <w:pPr>
+        <w:spacing w:after="0" w:line="360" w:lineRule="auto"/>
+        <w:ind w:firstLine="709"/>
+        <w:jc w:val="both"/>
+        <w:rPr>
+          <w:rFonts w:ascii="Times New Roman" w:hAnsi="Times New Roman" w:cs="Times New Roman"/>
+          <w:noProof/>
+          <w:sz w:val="28"/>
+          <w:szCs w:val="28"/>
+          <w:lang w:eastAsia="ru-RU"/>
+        </w:rPr>
+      </w:pPr>
+      <w:r>
+        <w:rPr>
+          <w:rFonts w:ascii="Times New Roman" w:hAnsi="Times New Roman" w:cs="Times New Roman"/>
+          <w:noProof/>
+          <w:sz w:val="28"/>
+          <w:szCs w:val="28"/>
+          <w:lang w:eastAsia="ru-RU"/>
+        </w:rPr>
+        <w:t>Добавляем удаленный репозиторий с помощью команды:</w:t>
       </w:r>
     </w:p>
     <w:p>
@@ -4346,6 +4471,7 @@
           <w:rFonts w:ascii="Times New Roman" w:hAnsi="Times New Roman" w:cs="Times New Roman"/>
           <w:sz w:val="28"/>
           <w:szCs w:val="28"/>
+          <w:highlight w:val="yellow"/>
           <w:lang w:val="en-US"/>
         </w:rPr>
         <w:t>git</w:t>
@@ -4357,6 +4483,7 @@
           <w:rFonts w:ascii="Times New Roman" w:hAnsi="Times New Roman" w:cs="Times New Roman"/>
           <w:sz w:val="28"/>
           <w:szCs w:val="28"/>
+          <w:highlight w:val="yellow"/>
           <w:lang w:val="en-US"/>
         </w:rPr>
         <w:t xml:space="preserve"> clone https://github.com/lidia007/TRPO</w:t>
@@ -4419,25 +4546,143 @@
     <w:p>
       <w:pPr>
         <w:spacing w:after="0" w:line="360" w:lineRule="auto"/>
-        <w:ind w:firstLine="709"/>
+        <w:jc w:val="center"/>
+        <w:rPr>
+          <w:rFonts w:ascii="Times New Roman" w:hAnsi="Times New Roman" w:cs="Times New Roman"/>
+          <w:sz w:val="28"/>
+          <w:szCs w:val="28"/>
+        </w:rPr>
+      </w:pPr>
+      <w:r>
+        <w:rPr>
+          <w:rFonts w:ascii="Times New Roman" w:hAnsi="Times New Roman" w:cs="Times New Roman"/>
+          <w:sz w:val="28"/>
+          <w:szCs w:val="28"/>
+        </w:rPr>
+        <w:t xml:space="preserve">Рисунок </w:t>
+      </w:r>
+      <w:r>
+        <w:rPr>
+          <w:rFonts w:ascii="Times New Roman" w:hAnsi="Times New Roman" w:cs="Times New Roman"/>
+          <w:sz w:val="28"/>
+          <w:szCs w:val="28"/>
+        </w:rPr>
+        <w:t>18</w:t>
+      </w:r>
+      <w:r>
+        <w:rPr>
+          <w:rFonts w:ascii="Times New Roman" w:hAnsi="Times New Roman" w:cs="Times New Roman"/>
+          <w:sz w:val="28"/>
+          <w:szCs w:val="28"/>
+        </w:rPr>
+        <w:t xml:space="preserve"> – Подключение удаленного </w:t>
+      </w:r>
+      <w:proofErr w:type="spellStart"/>
+      <w:r>
+        <w:rPr>
+          <w:rFonts w:ascii="Times New Roman" w:hAnsi="Times New Roman" w:cs="Times New Roman"/>
+          <w:sz w:val="28"/>
+          <w:szCs w:val="28"/>
+        </w:rPr>
+        <w:t>репозитория</w:t>
+      </w:r>
+      <w:proofErr w:type="spellEnd"/>
+    </w:p>
+    <w:p>
+      <w:pPr>
+        <w:spacing w:after="0" w:line="360" w:lineRule="auto"/>
+        <w:ind w:firstLine="709"/>
+        <w:rPr>
+          <w:rFonts w:ascii="Times New Roman" w:hAnsi="Times New Roman" w:cs="Times New Roman"/>
+          <w:sz w:val="28"/>
+          <w:szCs w:val="28"/>
+        </w:rPr>
+      </w:pPr>
+      <w:r>
+        <w:rPr>
+          <w:rFonts w:ascii="Times New Roman" w:hAnsi="Times New Roman" w:cs="Times New Roman"/>
+          <w:sz w:val="28"/>
+          <w:szCs w:val="28"/>
+        </w:rPr>
+        <w:t xml:space="preserve">Создается папка </w:t>
+      </w:r>
+      <w:r>
         <w:rPr>
           <w:rFonts w:ascii="Times New Roman" w:hAnsi="Times New Roman" w:cs="Times New Roman"/>
           <w:sz w:val="28"/>
           <w:szCs w:val="28"/>
           <w:lang w:val="en-US"/>
         </w:rPr>
-      </w:pPr>
-      <w:proofErr w:type="gramStart"/>
-      <w:r>
+        <w:t>prr</w:t>
+      </w:r>
+      <w:r>
+        <w:rPr>
+          <w:rFonts w:ascii="Times New Roman" w:hAnsi="Times New Roman" w:cs="Times New Roman"/>
+          <w:sz w:val="28"/>
+          <w:szCs w:val="28"/>
+        </w:rPr>
+        <w:t>_9</w:t>
+      </w:r>
+      <w:r>
+        <w:rPr>
+          <w:rFonts w:ascii="Times New Roman" w:hAnsi="Times New Roman" w:cs="Times New Roman"/>
+          <w:sz w:val="28"/>
+          <w:szCs w:val="28"/>
+        </w:rPr>
+        <w:t>, где хранятся все файлы</w:t>
+      </w:r>
+      <w:r>
+        <w:rPr>
+          <w:rFonts w:ascii="Times New Roman" w:hAnsi="Times New Roman" w:cs="Times New Roman"/>
+          <w:sz w:val="28"/>
+          <w:szCs w:val="28"/>
+        </w:rPr>
+        <w:t>.</w:t>
+      </w:r>
+    </w:p>
+    <w:p>
+      <w:pPr>
+        <w:spacing w:after="0" w:line="360" w:lineRule="auto"/>
+        <w:ind w:firstLine="709"/>
+        <w:jc w:val="both"/>
+        <w:rPr>
+          <w:rFonts w:ascii="Times New Roman" w:hAnsi="Times New Roman" w:cs="Times New Roman"/>
+          <w:noProof/>
+          <w:sz w:val="28"/>
+          <w:szCs w:val="28"/>
+          <w:lang w:eastAsia="ru-RU"/>
+        </w:rPr>
+      </w:pPr>
+      <w:r>
+        <w:rPr>
+          <w:rFonts w:ascii="Times New Roman" w:hAnsi="Times New Roman" w:cs="Times New Roman"/>
+          <w:noProof/>
+          <w:sz w:val="28"/>
+          <w:szCs w:val="28"/>
+          <w:lang w:eastAsia="ru-RU"/>
+        </w:rPr>
+        <w:t>Переходим в директорию нового репозитория и инициализируем новый репозиторий:</w:t>
+      </w:r>
+    </w:p>
+    <w:p>
+      <w:pPr>
+        <w:spacing w:after="0" w:line="360" w:lineRule="auto"/>
+        <w:ind w:firstLine="709"/>
         <w:rPr>
           <w:rFonts w:ascii="Times New Roman" w:hAnsi="Times New Roman" w:cs="Times New Roman"/>
           <w:sz w:val="28"/>
           <w:szCs w:val="28"/>
           <w:lang w:val="en-US"/>
         </w:rPr>
-        <w:t>cd</w:t>
-      </w:r>
-      <w:proofErr w:type="gramEnd"/>
+      </w:pPr>
+      <w:r>
+        <w:rPr>
+          <w:rFonts w:ascii="Times New Roman" w:hAnsi="Times New Roman" w:cs="Times New Roman"/>
+          <w:sz w:val="28"/>
+          <w:szCs w:val="28"/>
+        </w:rPr>
+        <w:t>Команда</w:t>
+      </w:r>
       <w:r>
         <w:rPr>
           <w:rFonts w:ascii="Times New Roman" w:hAnsi="Times New Roman" w:cs="Times New Roman"/>
@@ -4445,7 +4690,17 @@
           <w:szCs w:val="28"/>
           <w:lang w:val="en-US"/>
         </w:rPr>
-        <w:t xml:space="preserve"> C:/Users/lidia/TRPO</w:t>
+        <w:t xml:space="preserve">: </w:t>
+      </w:r>
+      <w:r>
+        <w:rPr>
+          <w:rFonts w:ascii="Times New Roman" w:hAnsi="Times New Roman" w:cs="Times New Roman"/>
+          <w:sz w:val="28"/>
+          <w:szCs w:val="28"/>
+          <w:highlight w:val="yellow"/>
+          <w:lang w:val="en-US"/>
+        </w:rPr>
+        <w:t>cd C:/Users/lidia/TRPO</w:t>
       </w:r>
     </w:p>
     <w:p>
@@ -4466,6 +4721,7 @@
           <w:szCs w:val="28"/>
           <w:lang w:val="en-US"/>
         </w:rPr>
+        <w:lastRenderedPageBreak/>
         <w:drawing>
           <wp:inline distT="0" distB="0" distL="0" distR="0" wp14:anchorId="7088F4A2" wp14:editId="465C5314">
             <wp:extent cx="3286584" cy="781159"/>
@@ -4511,11 +4767,90 @@
           <w:rFonts w:ascii="Times New Roman" w:hAnsi="Times New Roman" w:cs="Times New Roman"/>
           <w:sz w:val="28"/>
           <w:szCs w:val="28"/>
+        </w:rPr>
+      </w:pPr>
+      <w:r>
+        <w:rPr>
+          <w:rFonts w:ascii="Times New Roman" w:hAnsi="Times New Roman" w:cs="Times New Roman"/>
+          <w:sz w:val="28"/>
+          <w:szCs w:val="28"/>
+        </w:rPr>
+        <w:t>Рисунок</w:t>
+      </w:r>
+      <w:r>
+        <w:rPr>
+          <w:rFonts w:ascii="Times New Roman" w:hAnsi="Times New Roman" w:cs="Times New Roman"/>
+          <w:sz w:val="28"/>
+          <w:szCs w:val="28"/>
+        </w:rPr>
+        <w:t xml:space="preserve"> 19</w:t>
+      </w:r>
+      <w:r>
+        <w:rPr>
+          <w:rFonts w:ascii="Times New Roman" w:hAnsi="Times New Roman" w:cs="Times New Roman"/>
+          <w:sz w:val="28"/>
+          <w:szCs w:val="28"/>
+        </w:rPr>
+        <w:t xml:space="preserve"> – </w:t>
+      </w:r>
+      <w:r>
+        <w:rPr>
+          <w:rFonts w:ascii="Times New Roman" w:hAnsi="Times New Roman" w:cs="Times New Roman"/>
+          <w:sz w:val="28"/>
+          <w:szCs w:val="28"/>
+        </w:rPr>
+        <w:t>Переходим в папку проекта</w:t>
+      </w:r>
+    </w:p>
+    <w:p>
+      <w:pPr>
+        <w:spacing w:after="0" w:line="360" w:lineRule="auto"/>
+        <w:ind w:firstLine="709"/>
+        <w:rPr>
+          <w:rFonts w:ascii="Times New Roman" w:hAnsi="Times New Roman" w:cs="Times New Roman"/>
+          <w:sz w:val="28"/>
+          <w:szCs w:val="28"/>
+        </w:rPr>
+      </w:pPr>
+      <w:r>
+        <w:rPr>
+          <w:rFonts w:ascii="Times New Roman" w:hAnsi="Times New Roman" w:cs="Times New Roman"/>
+          <w:sz w:val="28"/>
+          <w:szCs w:val="28"/>
+        </w:rPr>
+        <w:t xml:space="preserve">Команда: </w:t>
+      </w:r>
+      <w:r>
+        <w:rPr>
+          <w:rFonts w:ascii="Times New Roman" w:hAnsi="Times New Roman" w:cs="Times New Roman"/>
+          <w:sz w:val="28"/>
+          <w:szCs w:val="28"/>
+          <w:highlight w:val="yellow"/>
           <w:lang w:val="en-US"/>
         </w:rPr>
-      </w:pPr>
-      <w:bookmarkStart w:id="0" w:name="_GoBack"/>
-      <w:bookmarkEnd w:id="0"/>
+        <w:t>git</w:t>
+      </w:r>
+      <w:r>
+        <w:rPr>
+          <w:rFonts w:ascii="Times New Roman" w:hAnsi="Times New Roman" w:cs="Times New Roman"/>
+          <w:sz w:val="28"/>
+          <w:szCs w:val="28"/>
+          <w:highlight w:val="yellow"/>
+        </w:rPr>
+        <w:t xml:space="preserve"> </w:t>
+      </w:r>
+      <w:proofErr w:type="spellStart"/>
+      <w:r>
+        <w:rPr>
+          <w:rFonts w:ascii="Times New Roman" w:hAnsi="Times New Roman" w:cs="Times New Roman"/>
+          <w:sz w:val="28"/>
+          <w:szCs w:val="28"/>
+          <w:highlight w:val="yellow"/>
+          <w:lang w:val="en-US"/>
+        </w:rPr>
+        <w:t>init</w:t>
+      </w:r>
+      <w:proofErr w:type="spellEnd"/>
     </w:p>
     <w:p>
       <w:pPr>
@@ -4525,20 +4860,21 @@
           <w:rFonts w:ascii="Times New Roman" w:hAnsi="Times New Roman" w:cs="Times New Roman"/>
           <w:sz w:val="28"/>
           <w:szCs w:val="28"/>
-        </w:rPr>
-      </w:pPr>
-      <w:r>
-        <w:rPr>
-          <w:rFonts w:ascii="Times New Roman" w:hAnsi="Times New Roman" w:cs="Times New Roman"/>
-          <w:sz w:val="28"/>
-          <w:szCs w:val="28"/>
           <w:lang w:val="en-US"/>
         </w:rPr>
+      </w:pPr>
+      <w:r>
+        <w:rPr>
+          <w:rFonts w:ascii="Times New Roman" w:hAnsi="Times New Roman" w:cs="Times New Roman"/>
+          <w:sz w:val="28"/>
+          <w:szCs w:val="28"/>
+          <w:lang w:val="en-US"/>
+        </w:rPr>
         <w:drawing>
-          <wp:inline distT="0" distB="0" distL="0" distR="0" wp14:anchorId="19D981E6" wp14:editId="1F0B193D">
-            <wp:extent cx="4039164" cy="400106"/>
+          <wp:inline distT="0" distB="0" distL="0" distR="0" wp14:anchorId="52F34B29" wp14:editId="7675EEFC">
+            <wp:extent cx="4648849" cy="552527"/>
             <wp:effectExtent l="0" t="0" r="0" b="0"/>
-            <wp:docPr id="44" name="Рисунок 44"/>
+            <wp:docPr id="57" name="Рисунок 57"/>
             <wp:cNvGraphicFramePr>
               <a:graphicFrameLocks xmlns:a="http://schemas.openxmlformats.org/drawingml/2006/main" noChangeAspect="1"/>
             </wp:cNvGraphicFramePr>
@@ -4558,7 +4894,7 @@
                   <pic:spPr>
                     <a:xfrm>
                       <a:off x="0" y="0"/>
-                      <a:ext cx="4039164" cy="400106"/>
+                      <a:ext cx="4648849" cy="552527"/>
                     </a:xfrm>
                     <a:prstGeom prst="rect">
                       <a:avLst/>
@@ -4587,12 +4923,130 @@
           <w:sz w:val="28"/>
           <w:szCs w:val="28"/>
         </w:rPr>
-        <w:lastRenderedPageBreak/>
+        <w:t xml:space="preserve">Рисунок </w:t>
+      </w:r>
+      <w:r>
+        <w:rPr>
+          <w:rFonts w:ascii="Times New Roman" w:hAnsi="Times New Roman" w:cs="Times New Roman"/>
+          <w:sz w:val="28"/>
+          <w:szCs w:val="28"/>
+        </w:rPr>
+        <w:t>20</w:t>
+      </w:r>
+      <w:r>
+        <w:rPr>
+          <w:rFonts w:ascii="Times New Roman" w:hAnsi="Times New Roman" w:cs="Times New Roman"/>
+          <w:sz w:val="28"/>
+          <w:szCs w:val="28"/>
+        </w:rPr>
+        <w:t xml:space="preserve"> – Новая директория и инициализация</w:t>
+      </w:r>
+    </w:p>
+    <w:p>
+      <w:pPr>
+        <w:spacing w:after="0" w:line="360" w:lineRule="auto"/>
+        <w:ind w:firstLine="709"/>
+        <w:rPr>
+          <w:rFonts w:ascii="Times New Roman" w:hAnsi="Times New Roman" w:cs="Times New Roman"/>
+          <w:sz w:val="28"/>
+          <w:szCs w:val="28"/>
+        </w:rPr>
+      </w:pPr>
+      <w:r>
+        <w:rPr>
+          <w:rFonts w:ascii="Times New Roman" w:hAnsi="Times New Roman" w:cs="Times New Roman"/>
+          <w:sz w:val="28"/>
+          <w:szCs w:val="28"/>
+        </w:rPr>
+        <w:t>И создаём новую ветку:</w:t>
+      </w:r>
+    </w:p>
+    <w:p>
+      <w:pPr>
+        <w:spacing w:after="0" w:line="360" w:lineRule="auto"/>
+        <w:ind w:firstLine="709"/>
+        <w:rPr>
+          <w:rFonts w:ascii="Times New Roman" w:hAnsi="Times New Roman" w:cs="Times New Roman"/>
+          <w:sz w:val="28"/>
+          <w:szCs w:val="28"/>
+          <w:lang w:val="en-US"/>
+        </w:rPr>
+      </w:pPr>
+      <w:r>
+        <w:rPr>
+          <w:rFonts w:ascii="Times New Roman" w:hAnsi="Times New Roman" w:cs="Times New Roman"/>
+          <w:sz w:val="28"/>
+          <w:szCs w:val="28"/>
+        </w:rPr>
+        <w:t>Команда</w:t>
+      </w:r>
+      <w:r>
+        <w:rPr>
+          <w:rFonts w:ascii="Times New Roman" w:hAnsi="Times New Roman" w:cs="Times New Roman"/>
+          <w:sz w:val="28"/>
+          <w:szCs w:val="28"/>
+          <w:lang w:val="en-US"/>
+        </w:rPr>
+        <w:t xml:space="preserve">: </w:t>
+      </w:r>
+      <w:proofErr w:type="spellStart"/>
+      <w:r>
+        <w:rPr>
+          <w:rFonts w:ascii="Times New Roman" w:hAnsi="Times New Roman" w:cs="Times New Roman"/>
+          <w:sz w:val="28"/>
+          <w:szCs w:val="28"/>
+          <w:highlight w:val="yellow"/>
+          <w:lang w:val="en-US"/>
+        </w:rPr>
+        <w:t>git</w:t>
+      </w:r>
+      <w:proofErr w:type="spellEnd"/>
+      <w:r>
+        <w:rPr>
+          <w:rFonts w:ascii="Times New Roman" w:hAnsi="Times New Roman" w:cs="Times New Roman"/>
+          <w:sz w:val="28"/>
+          <w:szCs w:val="28"/>
+          <w:highlight w:val="yellow"/>
+          <w:lang w:val="en-US"/>
+        </w:rPr>
+        <w:t xml:space="preserve"> checkout -b </w:t>
+      </w:r>
+      <w:proofErr w:type="spellStart"/>
+      <w:r>
+        <w:rPr>
+          <w:rFonts w:ascii="Times New Roman" w:hAnsi="Times New Roman" w:cs="Times New Roman"/>
+          <w:sz w:val="28"/>
+          <w:szCs w:val="28"/>
+          <w:highlight w:val="yellow"/>
+          <w:lang w:val="en-US"/>
+        </w:rPr>
+        <w:t>otchet</w:t>
+      </w:r>
+      <w:proofErr w:type="spellEnd"/>
+    </w:p>
+    <w:p>
+      <w:pPr>
+        <w:spacing w:after="0" w:line="360" w:lineRule="auto"/>
+        <w:jc w:val="center"/>
+        <w:rPr>
+          <w:rFonts w:ascii="Times New Roman" w:hAnsi="Times New Roman" w:cs="Times New Roman"/>
+          <w:sz w:val="28"/>
+          <w:szCs w:val="28"/>
+          <w:lang w:val="en-US"/>
+        </w:rPr>
+      </w:pPr>
+      <w:r>
+        <w:rPr>
+          <w:rFonts w:ascii="Times New Roman" w:hAnsi="Times New Roman" w:cs="Times New Roman"/>
+          <w:sz w:val="28"/>
+          <w:szCs w:val="28"/>
+          <w:lang w:val="en-US"/>
+        </w:rPr>
         <w:drawing>
-          <wp:inline distT="0" distB="0" distL="0" distR="0" wp14:anchorId="7DB40644" wp14:editId="760778AE">
-            <wp:extent cx="5353797" cy="1105054"/>
-            <wp:effectExtent l="0" t="0" r="0" b="0"/>
-            <wp:docPr id="45" name="Рисунок 45"/>
+          <wp:inline distT="0" distB="0" distL="0" distR="0" wp14:anchorId="640061BE" wp14:editId="1F81D32D">
+            <wp:extent cx="3677163" cy="905001"/>
+            <wp:effectExtent l="0" t="0" r="0" b="9525"/>
+            <wp:docPr id="59" name="Рисунок 59"/>
             <wp:cNvGraphicFramePr>
               <a:graphicFrameLocks xmlns:a="http://schemas.openxmlformats.org/drawingml/2006/main" noChangeAspect="1"/>
             </wp:cNvGraphicFramePr>
@@ -4612,7 +5066,7 @@
                   <pic:spPr>
                     <a:xfrm>
                       <a:off x="0" y="0"/>
-                      <a:ext cx="5353797" cy="1105054"/>
+                      <a:ext cx="3677163" cy="905001"/>
                     </a:xfrm>
                     <a:prstGeom prst="rect">
                       <a:avLst/>
@@ -4633,20 +5087,110 @@
           <w:rFonts w:ascii="Times New Roman" w:hAnsi="Times New Roman" w:cs="Times New Roman"/>
           <w:sz w:val="28"/>
           <w:szCs w:val="28"/>
+        </w:rPr>
+      </w:pPr>
+      <w:r>
+        <w:rPr>
+          <w:rFonts w:ascii="Times New Roman" w:hAnsi="Times New Roman" w:cs="Times New Roman"/>
+          <w:sz w:val="28"/>
+          <w:szCs w:val="28"/>
+        </w:rPr>
+        <w:t>Рисунок 2</w:t>
+      </w:r>
+      <w:r>
+        <w:rPr>
+          <w:rFonts w:ascii="Times New Roman" w:hAnsi="Times New Roman" w:cs="Times New Roman"/>
+          <w:sz w:val="28"/>
+          <w:szCs w:val="28"/>
+        </w:rPr>
+        <w:t>1</w:t>
+      </w:r>
+      <w:r>
+        <w:rPr>
+          <w:rFonts w:ascii="Times New Roman" w:hAnsi="Times New Roman" w:cs="Times New Roman"/>
+          <w:sz w:val="28"/>
+          <w:szCs w:val="28"/>
+        </w:rPr>
+        <w:t xml:space="preserve"> – Новая ветка «</w:t>
+      </w:r>
+      <w:r>
+        <w:rPr>
+          <w:rFonts w:ascii="Times New Roman" w:hAnsi="Times New Roman" w:cs="Times New Roman"/>
+          <w:sz w:val="28"/>
+          <w:szCs w:val="28"/>
           <w:lang w:val="en-US"/>
         </w:rPr>
-      </w:pPr>
-      <w:r>
-        <w:rPr>
-          <w:rFonts w:ascii="Times New Roman" w:hAnsi="Times New Roman" w:cs="Times New Roman"/>
-          <w:sz w:val="28"/>
-          <w:szCs w:val="28"/>
+        <w:t>Otchet</w:t>
+      </w:r>
+      <w:r>
+        <w:rPr>
+          <w:rFonts w:ascii="Times New Roman" w:hAnsi="Times New Roman" w:cs="Times New Roman"/>
+          <w:sz w:val="28"/>
+          <w:szCs w:val="28"/>
+        </w:rPr>
+        <w:t>»</w:t>
+      </w:r>
+    </w:p>
+    <w:p>
+      <w:pPr>
+        <w:spacing w:after="0" w:line="360" w:lineRule="auto"/>
+        <w:ind w:firstLine="709"/>
+        <w:rPr>
+          <w:rFonts w:ascii="Times New Roman" w:hAnsi="Times New Roman" w:cs="Times New Roman"/>
+          <w:sz w:val="28"/>
+          <w:szCs w:val="28"/>
+        </w:rPr>
+      </w:pPr>
+      <w:r>
+        <w:rPr>
+          <w:rFonts w:ascii="Times New Roman" w:hAnsi="Times New Roman" w:cs="Times New Roman"/>
+          <w:sz w:val="28"/>
+          <w:szCs w:val="28"/>
+        </w:rPr>
+        <w:t xml:space="preserve">Кидаем файл с отчетом в папку с </w:t>
+      </w:r>
+      <w:proofErr w:type="spellStart"/>
+      <w:r>
+        <w:rPr>
+          <w:rFonts w:ascii="Times New Roman" w:hAnsi="Times New Roman" w:cs="Times New Roman"/>
+          <w:sz w:val="28"/>
+          <w:szCs w:val="28"/>
+        </w:rPr>
+        <w:t>репозиторием</w:t>
+      </w:r>
+      <w:proofErr w:type="spellEnd"/>
+      <w:r>
+        <w:rPr>
+          <w:rFonts w:ascii="Times New Roman" w:hAnsi="Times New Roman" w:cs="Times New Roman"/>
+          <w:sz w:val="28"/>
+          <w:szCs w:val="28"/>
+        </w:rPr>
+        <w:t>:</w:t>
+      </w:r>
+    </w:p>
+    <w:p>
+      <w:pPr>
+        <w:spacing w:after="0" w:line="360" w:lineRule="auto"/>
+        <w:jc w:val="center"/>
+        <w:rPr>
+          <w:rFonts w:ascii="Times New Roman" w:hAnsi="Times New Roman" w:cs="Times New Roman"/>
+          <w:sz w:val="28"/>
+          <w:szCs w:val="28"/>
+          <w:lang w:val="en-US"/>
+        </w:rPr>
+      </w:pPr>
+      <w:r>
+        <w:rPr>
+          <w:rFonts w:ascii="Times New Roman" w:hAnsi="Times New Roman" w:cs="Times New Roman"/>
+          <w:sz w:val="28"/>
+          <w:szCs w:val="28"/>
+          <w:lang w:val="en-US"/>
         </w:rPr>
         <w:drawing>
-          <wp:inline distT="0" distB="0" distL="0" distR="0" wp14:anchorId="476FD872" wp14:editId="0003D054">
-            <wp:extent cx="4706007" cy="1609950"/>
-            <wp:effectExtent l="0" t="0" r="0" b="9525"/>
-            <wp:docPr id="47" name="Рисунок 47"/>
+          <wp:inline distT="0" distB="0" distL="0" distR="0" wp14:anchorId="20ADB467" wp14:editId="6997FDFA">
+            <wp:extent cx="4309607" cy="685483"/>
+            <wp:effectExtent l="0" t="0" r="0" b="635"/>
+            <wp:docPr id="62" name="Рисунок 62"/>
             <wp:cNvGraphicFramePr>
               <a:graphicFrameLocks xmlns:a="http://schemas.openxmlformats.org/drawingml/2006/main" noChangeAspect="1"/>
             </wp:cNvGraphicFramePr>
@@ -4666,7 +5210,7 @@
                   <pic:spPr>
                     <a:xfrm>
                       <a:off x="0" y="0"/>
-                      <a:ext cx="4706007" cy="1609950"/>
+                      <a:ext cx="4470779" cy="711119"/>
                     </a:xfrm>
                     <a:prstGeom prst="rect">
                       <a:avLst/>
@@ -4682,223 +5226,145 @@
     <w:p>
       <w:pPr>
         <w:spacing w:after="0" w:line="360" w:lineRule="auto"/>
-        <w:ind w:firstLine="709"/>
-        <w:jc w:val="both"/>
-        <w:rPr>
-          <w:rFonts w:ascii="Times New Roman" w:hAnsi="Times New Roman" w:cs="Times New Roman"/>
-          <w:b/>
-          <w:bCs/>
-          <w:sz w:val="28"/>
-          <w:szCs w:val="28"/>
+        <w:jc w:val="center"/>
+        <w:rPr>
+          <w:rFonts w:ascii="Times New Roman" w:hAnsi="Times New Roman" w:cs="Times New Roman"/>
+          <w:sz w:val="28"/>
+          <w:szCs w:val="28"/>
+        </w:rPr>
+      </w:pPr>
+      <w:r>
+        <w:rPr>
+          <w:rFonts w:ascii="Times New Roman" w:hAnsi="Times New Roman" w:cs="Times New Roman"/>
+          <w:sz w:val="28"/>
+          <w:szCs w:val="28"/>
+        </w:rPr>
+        <w:t>Рисунок 2</w:t>
+      </w:r>
+      <w:r>
+        <w:rPr>
+          <w:rFonts w:ascii="Times New Roman" w:hAnsi="Times New Roman" w:cs="Times New Roman"/>
+          <w:sz w:val="28"/>
+          <w:szCs w:val="28"/>
+        </w:rPr>
+        <w:t>2</w:t>
+      </w:r>
+      <w:r>
+        <w:rPr>
+          <w:rFonts w:ascii="Times New Roman" w:hAnsi="Times New Roman" w:cs="Times New Roman"/>
+          <w:sz w:val="28"/>
+          <w:szCs w:val="28"/>
+        </w:rPr>
+        <w:t xml:space="preserve"> – Файл с отчетом в папке </w:t>
+      </w:r>
+      <w:proofErr w:type="spellStart"/>
+      <w:r>
+        <w:rPr>
+          <w:rFonts w:ascii="Times New Roman" w:hAnsi="Times New Roman" w:cs="Times New Roman"/>
+          <w:sz w:val="28"/>
+          <w:szCs w:val="28"/>
+        </w:rPr>
+        <w:t>репозитория</w:t>
+      </w:r>
+      <w:proofErr w:type="spellEnd"/>
+    </w:p>
+    <w:p>
+      <w:pPr>
+        <w:spacing w:after="0" w:line="360" w:lineRule="auto"/>
+        <w:ind w:firstLine="709"/>
+        <w:rPr>
+          <w:rFonts w:ascii="Times New Roman" w:hAnsi="Times New Roman" w:cs="Times New Roman"/>
+          <w:sz w:val="28"/>
+          <w:szCs w:val="28"/>
+        </w:rPr>
+      </w:pPr>
+      <w:r>
+        <w:rPr>
+          <w:rFonts w:ascii="Times New Roman" w:hAnsi="Times New Roman" w:cs="Times New Roman"/>
+          <w:sz w:val="28"/>
+          <w:szCs w:val="28"/>
+        </w:rPr>
+        <w:t>Команда</w:t>
+      </w:r>
+      <w:r>
+        <w:rPr>
+          <w:rFonts w:ascii="Times New Roman" w:hAnsi="Times New Roman" w:cs="Times New Roman"/>
+          <w:sz w:val="28"/>
+          <w:szCs w:val="28"/>
+        </w:rPr>
+        <w:t xml:space="preserve">: </w:t>
+      </w:r>
+      <w:r>
+        <w:rPr>
+          <w:rFonts w:ascii="Times New Roman" w:hAnsi="Times New Roman" w:cs="Times New Roman"/>
+          <w:sz w:val="28"/>
+          <w:szCs w:val="28"/>
+          <w:highlight w:val="yellow"/>
           <w:lang w:val="en-US"/>
         </w:rPr>
-      </w:pPr>
-      <w:r>
-        <w:rPr>
-          <w:rFonts w:ascii="Times New Roman" w:hAnsi="Times New Roman" w:cs="Times New Roman"/>
-          <w:b/>
-          <w:bCs/>
-          <w:sz w:val="28"/>
-          <w:szCs w:val="28"/>
+        <w:t>git</w:t>
+      </w:r>
+      <w:r>
+        <w:rPr>
+          <w:rFonts w:ascii="Times New Roman" w:hAnsi="Times New Roman" w:cs="Times New Roman"/>
+          <w:sz w:val="28"/>
+          <w:szCs w:val="28"/>
+          <w:highlight w:val="yellow"/>
+        </w:rPr>
+        <w:t xml:space="preserve"> </w:t>
+      </w:r>
+      <w:r>
+        <w:rPr>
+          <w:rFonts w:ascii="Times New Roman" w:hAnsi="Times New Roman" w:cs="Times New Roman"/>
+          <w:sz w:val="28"/>
+          <w:szCs w:val="28"/>
+          <w:highlight w:val="yellow"/>
           <w:lang w:val="en-US"/>
         </w:rPr>
-        <w:t>7</w:t>
-      </w:r>
-      <w:r>
-        <w:rPr>
-          <w:rFonts w:ascii="Times New Roman" w:hAnsi="Times New Roman" w:cs="Times New Roman"/>
-          <w:b/>
-          <w:bCs/>
-          <w:sz w:val="28"/>
-          <w:szCs w:val="28"/>
+        <w:t>add</w:t>
+      </w:r>
+      <w:r>
+        <w:rPr>
+          <w:rFonts w:ascii="Times New Roman" w:hAnsi="Times New Roman" w:cs="Times New Roman"/>
+          <w:sz w:val="28"/>
+          <w:szCs w:val="28"/>
+          <w:highlight w:val="yellow"/>
+        </w:rPr>
+        <w:t xml:space="preserve"> Практическая_работа_9.</w:t>
+      </w:r>
+      <w:r>
+        <w:rPr>
+          <w:rFonts w:ascii="Times New Roman" w:hAnsi="Times New Roman" w:cs="Times New Roman"/>
+          <w:sz w:val="28"/>
+          <w:szCs w:val="28"/>
+          <w:highlight w:val="yellow"/>
           <w:lang w:val="en-US"/>
         </w:rPr>
-        <w:t xml:space="preserve">. </w:t>
-      </w:r>
-      <w:r>
-        <w:rPr>
-          <w:rFonts w:ascii="Times New Roman" w:hAnsi="Times New Roman" w:cs="Times New Roman"/>
-          <w:b/>
-          <w:bCs/>
-          <w:sz w:val="28"/>
-          <w:szCs w:val="28"/>
-        </w:rPr>
-        <w:t>Настроить</w:t>
-      </w:r>
-      <w:r>
-        <w:rPr>
-          <w:rFonts w:ascii="Times New Roman" w:hAnsi="Times New Roman" w:cs="Times New Roman"/>
-          <w:b/>
-          <w:bCs/>
+        <w:t>docx</w:t>
+      </w:r>
+    </w:p>
+    <w:p>
+      <w:pPr>
+        <w:spacing w:after="0" w:line="360" w:lineRule="auto"/>
+        <w:jc w:val="center"/>
+        <w:rPr>
+          <w:rFonts w:ascii="Times New Roman" w:hAnsi="Times New Roman" w:cs="Times New Roman"/>
+          <w:sz w:val="28"/>
+          <w:szCs w:val="28"/>
+        </w:rPr>
+      </w:pPr>
+      <w:r>
+        <w:rPr>
+          <w:rFonts w:ascii="Times New Roman" w:hAnsi="Times New Roman" w:cs="Times New Roman"/>
           <w:sz w:val="28"/>
           <w:szCs w:val="28"/>
           <w:lang w:val="en-US"/>
         </w:rPr>
-        <w:t xml:space="preserve"> </w:t>
-      </w:r>
-      <w:proofErr w:type="gramStart"/>
-      <w:r>
-        <w:rPr>
-          <w:rFonts w:ascii="Times New Roman" w:hAnsi="Times New Roman" w:cs="Times New Roman"/>
-          <w:b/>
-          <w:bCs/>
-          <w:sz w:val="28"/>
-          <w:szCs w:val="28"/>
-          <w:lang w:val="en-US"/>
-        </w:rPr>
-        <w:t>gh</w:t>
-      </w:r>
-      <w:proofErr w:type="gramEnd"/>
-      <w:r>
-        <w:rPr>
-          <w:rFonts w:ascii="Times New Roman" w:hAnsi="Times New Roman" w:cs="Times New Roman"/>
-          <w:b/>
-          <w:bCs/>
-          <w:sz w:val="28"/>
-          <w:szCs w:val="28"/>
-          <w:lang w:val="en-US"/>
-        </w:rPr>
-        <w:t>.</w:t>
-      </w:r>
-    </w:p>
-    <w:p>
-      <w:pPr>
-        <w:spacing w:after="0" w:line="360" w:lineRule="auto"/>
-        <w:ind w:firstLine="709"/>
-        <w:jc w:val="both"/>
-        <w:rPr>
-          <w:rFonts w:ascii="Times New Roman" w:hAnsi="Times New Roman" w:cs="Times New Roman"/>
-          <w:bCs/>
-          <w:sz w:val="28"/>
-          <w:szCs w:val="28"/>
-        </w:rPr>
-      </w:pPr>
-      <w:r>
-        <w:rPr>
-          <w:rFonts w:ascii="Times New Roman" w:hAnsi="Times New Roman" w:cs="Times New Roman"/>
-          <w:bCs/>
-          <w:sz w:val="28"/>
-          <w:szCs w:val="28"/>
-        </w:rPr>
-        <w:t>Переходим на сайт</w:t>
-      </w:r>
-      <w:r>
-        <w:rPr>
-          <w:rFonts w:ascii="Times New Roman" w:hAnsi="Times New Roman" w:cs="Times New Roman"/>
-          <w:bCs/>
-          <w:sz w:val="28"/>
-          <w:szCs w:val="28"/>
-        </w:rPr>
-        <w:t xml:space="preserve"> </w:t>
-      </w:r>
-      <w:hyperlink r:id="rId28" w:history="1">
-        <w:r>
-          <w:rPr>
-            <w:rStyle w:val="a6"/>
-            <w:rFonts w:ascii="Times New Roman" w:hAnsi="Times New Roman" w:cs="Times New Roman"/>
-            <w:bCs/>
-            <w:sz w:val="28"/>
-            <w:szCs w:val="28"/>
-          </w:rPr>
-          <w:t>https://cli.github.com/</w:t>
-        </w:r>
-      </w:hyperlink>
-      <w:r>
-        <w:rPr>
-          <w:rFonts w:ascii="Times New Roman" w:hAnsi="Times New Roman" w:cs="Times New Roman"/>
-          <w:bCs/>
-          <w:sz w:val="28"/>
-          <w:szCs w:val="28"/>
-        </w:rPr>
-        <w:t xml:space="preserve"> и нажимаем кнопку «</w:t>
-      </w:r>
-      <w:proofErr w:type="spellStart"/>
-      <w:r>
-        <w:rPr>
-          <w:rFonts w:ascii="Times New Roman" w:hAnsi="Times New Roman" w:cs="Times New Roman"/>
-          <w:bCs/>
-          <w:sz w:val="28"/>
-          <w:szCs w:val="28"/>
-        </w:rPr>
-        <w:t>Download</w:t>
-      </w:r>
-      <w:proofErr w:type="spellEnd"/>
-      <w:r>
-        <w:rPr>
-          <w:rFonts w:ascii="Times New Roman" w:hAnsi="Times New Roman" w:cs="Times New Roman"/>
-          <w:bCs/>
-          <w:sz w:val="28"/>
-          <w:szCs w:val="28"/>
-        </w:rPr>
-        <w:t xml:space="preserve"> </w:t>
-      </w:r>
-      <w:proofErr w:type="spellStart"/>
-      <w:r>
-        <w:rPr>
-          <w:rFonts w:ascii="Times New Roman" w:hAnsi="Times New Roman" w:cs="Times New Roman"/>
-          <w:bCs/>
-          <w:sz w:val="28"/>
-          <w:szCs w:val="28"/>
-        </w:rPr>
-        <w:t>from</w:t>
-      </w:r>
-      <w:proofErr w:type="spellEnd"/>
-      <w:r>
-        <w:rPr>
-          <w:rFonts w:ascii="Times New Roman" w:hAnsi="Times New Roman" w:cs="Times New Roman"/>
-          <w:bCs/>
-          <w:sz w:val="28"/>
-          <w:szCs w:val="28"/>
-        </w:rPr>
-        <w:t xml:space="preserve"> </w:t>
-      </w:r>
-      <w:r>
-        <w:rPr>
-          <w:rFonts w:ascii="Times New Roman" w:hAnsi="Times New Roman" w:cs="Times New Roman"/>
-          <w:bCs/>
-          <w:sz w:val="28"/>
-          <w:szCs w:val="28"/>
-          <w:lang w:val="en-US"/>
-        </w:rPr>
-        <w:t>W</w:t>
-      </w:r>
-      <w:r>
-        <w:rPr>
-          <w:rFonts w:ascii="Times New Roman" w:hAnsi="Times New Roman" w:cs="Times New Roman"/>
-          <w:bCs/>
-          <w:sz w:val="28"/>
-          <w:szCs w:val="28"/>
-        </w:rPr>
-        <w:t>indows» (Рисунок 13).</w:t>
-      </w:r>
-    </w:p>
-    <w:p>
-      <w:pPr>
-        <w:spacing w:after="0" w:line="360" w:lineRule="auto"/>
-        <w:jc w:val="center"/>
-        <w:rPr>
-          <w:rFonts w:ascii="Times New Roman" w:hAnsi="Times New Roman" w:cs="Times New Roman"/>
-          <w:b/>
-          <w:bCs/>
-          <w:sz w:val="28"/>
-          <w:szCs w:val="28"/>
-        </w:rPr>
-      </w:pPr>
-      <w:r>
-        <w:rPr>
-          <w:rFonts w:ascii="Times New Roman" w:hAnsi="Times New Roman" w:cs="Times New Roman"/>
-          <w:b/>
-          <w:bCs/>
-          <w:noProof/>
-          <w:sz w:val="28"/>
-          <w:szCs w:val="28"/>
-          <w:lang w:eastAsia="ru-RU"/>
-        </w:rPr>
         <w:drawing>
-          <wp:inline distT="0" distB="0" distL="0" distR="0">
-            <wp:extent cx="5619750" cy="2773680"/>
-            <wp:effectExtent l="19050" t="0" r="0" b="0"/>
-            <wp:docPr id="43" name="Рисунок 43"/>
+          <wp:inline distT="0" distB="0" distL="0" distR="0" wp14:anchorId="02054132" wp14:editId="7E4EA400">
+            <wp:extent cx="3362794" cy="428685"/>
+            <wp:effectExtent l="0" t="0" r="0" b="9525"/>
+            <wp:docPr id="63" name="Рисунок 63"/>
             <wp:cNvGraphicFramePr>
               <a:graphicFrameLocks xmlns:a="http://schemas.openxmlformats.org/drawingml/2006/main" noChangeAspect="1"/>
             </wp:cNvGraphicFramePr>
@@ -4906,14 +5372,787 @@
               <a:graphicData uri="http://schemas.openxmlformats.org/drawingml/2006/picture">
                 <pic:pic xmlns:pic="http://schemas.openxmlformats.org/drawingml/2006/picture">
                   <pic:nvPicPr>
-                    <pic:cNvPr id="0" name="Picture 43"/>
+                    <pic:cNvPr id="1" name=""/>
+                    <pic:cNvPicPr/>
+                  </pic:nvPicPr>
+                  <pic:blipFill>
+                    <a:blip r:embed="rId28"/>
+                    <a:stretch>
+                      <a:fillRect/>
+                    </a:stretch>
+                  </pic:blipFill>
+                  <pic:spPr>
+                    <a:xfrm>
+                      <a:off x="0" y="0"/>
+                      <a:ext cx="3362794" cy="428685"/>
+                    </a:xfrm>
+                    <a:prstGeom prst="rect">
+                      <a:avLst/>
+                    </a:prstGeom>
+                  </pic:spPr>
+                </pic:pic>
+              </a:graphicData>
+            </a:graphic>
+          </wp:inline>
+        </w:drawing>
+      </w:r>
+    </w:p>
+    <w:p>
+      <w:pPr>
+        <w:spacing w:after="0" w:line="360" w:lineRule="auto"/>
+        <w:jc w:val="center"/>
+        <w:rPr>
+          <w:rFonts w:ascii="Times New Roman" w:hAnsi="Times New Roman" w:cs="Times New Roman"/>
+          <w:sz w:val="28"/>
+          <w:szCs w:val="28"/>
+        </w:rPr>
+      </w:pPr>
+      <w:r>
+        <w:rPr>
+          <w:rFonts w:ascii="Times New Roman" w:hAnsi="Times New Roman" w:cs="Times New Roman"/>
+          <w:sz w:val="28"/>
+          <w:szCs w:val="28"/>
+        </w:rPr>
+        <w:t>Рисунок 2</w:t>
+      </w:r>
+      <w:r>
+        <w:rPr>
+          <w:rFonts w:ascii="Times New Roman" w:hAnsi="Times New Roman" w:cs="Times New Roman"/>
+          <w:sz w:val="28"/>
+          <w:szCs w:val="28"/>
+        </w:rPr>
+        <w:t>3</w:t>
+      </w:r>
+      <w:r>
+        <w:rPr>
+          <w:rFonts w:ascii="Times New Roman" w:hAnsi="Times New Roman" w:cs="Times New Roman"/>
+          <w:sz w:val="28"/>
+          <w:szCs w:val="28"/>
+        </w:rPr>
+        <w:t xml:space="preserve"> – Добавляем файл в ветку</w:t>
+      </w:r>
+    </w:p>
+    <w:p>
+      <w:pPr>
+        <w:spacing w:after="0" w:line="360" w:lineRule="auto"/>
+        <w:ind w:firstLine="709"/>
+        <w:rPr>
+          <w:rFonts w:ascii="Times New Roman" w:hAnsi="Times New Roman" w:cs="Times New Roman"/>
+          <w:sz w:val="28"/>
+          <w:szCs w:val="28"/>
+        </w:rPr>
+      </w:pPr>
+      <w:r>
+        <w:rPr>
+          <w:rFonts w:ascii="Times New Roman" w:hAnsi="Times New Roman" w:cs="Times New Roman"/>
+          <w:sz w:val="28"/>
+          <w:szCs w:val="28"/>
+        </w:rPr>
+        <w:t>Команда</w:t>
+      </w:r>
+      <w:r>
+        <w:rPr>
+          <w:rFonts w:ascii="Times New Roman" w:hAnsi="Times New Roman" w:cs="Times New Roman"/>
+          <w:sz w:val="28"/>
+          <w:szCs w:val="28"/>
+        </w:rPr>
+        <w:t xml:space="preserve">: </w:t>
+      </w:r>
+      <w:r>
+        <w:rPr>
+          <w:rFonts w:ascii="Times New Roman" w:hAnsi="Times New Roman" w:cs="Times New Roman"/>
+          <w:sz w:val="28"/>
+          <w:szCs w:val="28"/>
+          <w:highlight w:val="yellow"/>
+          <w:lang w:val="en-US"/>
+        </w:rPr>
+        <w:t>git</w:t>
+      </w:r>
+      <w:r>
+        <w:rPr>
+          <w:rFonts w:ascii="Times New Roman" w:hAnsi="Times New Roman" w:cs="Times New Roman"/>
+          <w:sz w:val="28"/>
+          <w:szCs w:val="28"/>
+          <w:highlight w:val="yellow"/>
+        </w:rPr>
+        <w:t xml:space="preserve"> </w:t>
+      </w:r>
+      <w:r>
+        <w:rPr>
+          <w:rFonts w:ascii="Times New Roman" w:hAnsi="Times New Roman" w:cs="Times New Roman"/>
+          <w:sz w:val="28"/>
+          <w:szCs w:val="28"/>
+          <w:highlight w:val="yellow"/>
+          <w:lang w:val="en-US"/>
+        </w:rPr>
+        <w:t>commit</w:t>
+      </w:r>
+      <w:r>
+        <w:rPr>
+          <w:rFonts w:ascii="Times New Roman" w:hAnsi="Times New Roman" w:cs="Times New Roman"/>
+          <w:sz w:val="28"/>
+          <w:szCs w:val="28"/>
+          <w:highlight w:val="yellow"/>
+        </w:rPr>
+        <w:t xml:space="preserve"> –</w:t>
+      </w:r>
+      <w:r>
+        <w:rPr>
+          <w:rFonts w:ascii="Times New Roman" w:hAnsi="Times New Roman" w:cs="Times New Roman"/>
+          <w:sz w:val="28"/>
+          <w:szCs w:val="28"/>
+          <w:highlight w:val="yellow"/>
+          <w:lang w:val="en-US"/>
+        </w:rPr>
+        <w:t>m</w:t>
+      </w:r>
+      <w:r>
+        <w:rPr>
+          <w:rFonts w:ascii="Times New Roman" w:hAnsi="Times New Roman" w:cs="Times New Roman"/>
+          <w:sz w:val="28"/>
+          <w:szCs w:val="28"/>
+          <w:highlight w:val="yellow"/>
+        </w:rPr>
+        <w:t xml:space="preserve"> “Добавлен отчет”</w:t>
+      </w:r>
+    </w:p>
+    <w:p>
+      <w:pPr>
+        <w:spacing w:after="0" w:line="360" w:lineRule="auto"/>
+        <w:jc w:val="center"/>
+        <w:rPr>
+          <w:rFonts w:ascii="Times New Roman" w:hAnsi="Times New Roman" w:cs="Times New Roman"/>
+          <w:sz w:val="28"/>
+          <w:szCs w:val="28"/>
+          <w:lang w:val="en-US"/>
+        </w:rPr>
+      </w:pPr>
+      <w:r>
+        <w:rPr>
+          <w:rFonts w:ascii="Times New Roman" w:hAnsi="Times New Roman" w:cs="Times New Roman"/>
+          <w:sz w:val="28"/>
+          <w:szCs w:val="28"/>
+        </w:rPr>
+        <w:drawing>
+          <wp:inline distT="0" distB="0" distL="0" distR="0" wp14:anchorId="47A8DCAD" wp14:editId="5A6039EC">
+            <wp:extent cx="5391902" cy="1057423"/>
+            <wp:effectExtent l="0" t="0" r="0" b="9525"/>
+            <wp:docPr id="64" name="Рисунок 64"/>
+            <wp:cNvGraphicFramePr>
+              <a:graphicFrameLocks xmlns:a="http://schemas.openxmlformats.org/drawingml/2006/main" noChangeAspect="1"/>
+            </wp:cNvGraphicFramePr>
+            <a:graphic xmlns:a="http://schemas.openxmlformats.org/drawingml/2006/main">
+              <a:graphicData uri="http://schemas.openxmlformats.org/drawingml/2006/picture">
+                <pic:pic xmlns:pic="http://schemas.openxmlformats.org/drawingml/2006/picture">
+                  <pic:nvPicPr>
+                    <pic:cNvPr id="1" name=""/>
+                    <pic:cNvPicPr/>
+                  </pic:nvPicPr>
+                  <pic:blipFill>
+                    <a:blip r:embed="rId29"/>
+                    <a:stretch>
+                      <a:fillRect/>
+                    </a:stretch>
+                  </pic:blipFill>
+                  <pic:spPr>
+                    <a:xfrm>
+                      <a:off x="0" y="0"/>
+                      <a:ext cx="5391902" cy="1057423"/>
+                    </a:xfrm>
+                    <a:prstGeom prst="rect">
+                      <a:avLst/>
+                    </a:prstGeom>
+                  </pic:spPr>
+                </pic:pic>
+              </a:graphicData>
+            </a:graphic>
+          </wp:inline>
+        </w:drawing>
+      </w:r>
+    </w:p>
+    <w:p>
+      <w:pPr>
+        <w:spacing w:after="0" w:line="360" w:lineRule="auto"/>
+        <w:jc w:val="center"/>
+        <w:rPr>
+          <w:rFonts w:ascii="Times New Roman" w:hAnsi="Times New Roman" w:cs="Times New Roman"/>
+          <w:sz w:val="28"/>
+          <w:szCs w:val="28"/>
+        </w:rPr>
+      </w:pPr>
+      <w:r>
+        <w:rPr>
+          <w:rFonts w:ascii="Times New Roman" w:hAnsi="Times New Roman" w:cs="Times New Roman"/>
+          <w:sz w:val="28"/>
+          <w:szCs w:val="28"/>
+        </w:rPr>
+        <w:t>Рисунок 2</w:t>
+      </w:r>
+      <w:r>
+        <w:rPr>
+          <w:rFonts w:ascii="Times New Roman" w:hAnsi="Times New Roman" w:cs="Times New Roman"/>
+          <w:sz w:val="28"/>
+          <w:szCs w:val="28"/>
+        </w:rPr>
+        <w:t>4</w:t>
+      </w:r>
+      <w:r>
+        <w:rPr>
+          <w:rFonts w:ascii="Times New Roman" w:hAnsi="Times New Roman" w:cs="Times New Roman"/>
+          <w:sz w:val="28"/>
+          <w:szCs w:val="28"/>
+        </w:rPr>
+        <w:t xml:space="preserve"> – Фиксируем изменения</w:t>
+      </w:r>
+    </w:p>
+    <w:p>
+      <w:pPr>
+        <w:spacing w:after="0" w:line="360" w:lineRule="auto"/>
+        <w:ind w:firstLine="709"/>
+        <w:rPr>
+          <w:rFonts w:ascii="Times New Roman" w:hAnsi="Times New Roman" w:cs="Times New Roman"/>
+          <w:sz w:val="28"/>
+          <w:szCs w:val="28"/>
+          <w:lang w:val="en-US"/>
+        </w:rPr>
+      </w:pPr>
+      <w:r>
+        <w:rPr>
+          <w:rFonts w:ascii="Times New Roman" w:hAnsi="Times New Roman" w:cs="Times New Roman"/>
+          <w:sz w:val="28"/>
+          <w:szCs w:val="28"/>
+        </w:rPr>
+        <w:t>Команда</w:t>
+      </w:r>
+      <w:r>
+        <w:rPr>
+          <w:rFonts w:ascii="Times New Roman" w:hAnsi="Times New Roman" w:cs="Times New Roman"/>
+          <w:sz w:val="28"/>
+          <w:szCs w:val="28"/>
+          <w:lang w:val="en-US"/>
+        </w:rPr>
+        <w:t xml:space="preserve">: </w:t>
+      </w:r>
+      <w:proofErr w:type="spellStart"/>
+      <w:r>
+        <w:rPr>
+          <w:rFonts w:ascii="Times New Roman" w:hAnsi="Times New Roman" w:cs="Times New Roman"/>
+          <w:sz w:val="28"/>
+          <w:szCs w:val="28"/>
+          <w:highlight w:val="yellow"/>
+          <w:lang w:val="en-US"/>
+        </w:rPr>
+        <w:t>git</w:t>
+      </w:r>
+      <w:proofErr w:type="spellEnd"/>
+      <w:r>
+        <w:rPr>
+          <w:rFonts w:ascii="Times New Roman" w:hAnsi="Times New Roman" w:cs="Times New Roman"/>
+          <w:sz w:val="28"/>
+          <w:szCs w:val="28"/>
+          <w:highlight w:val="yellow"/>
+          <w:lang w:val="en-US"/>
+        </w:rPr>
+        <w:t xml:space="preserve"> </w:t>
+      </w:r>
+      <w:r>
+        <w:rPr>
+          <w:rFonts w:ascii="Times New Roman" w:hAnsi="Times New Roman" w:cs="Times New Roman"/>
+          <w:sz w:val="28"/>
+          <w:szCs w:val="28"/>
+          <w:highlight w:val="yellow"/>
+          <w:lang w:val="en-US"/>
+        </w:rPr>
+        <w:t xml:space="preserve">push –u origin </w:t>
+      </w:r>
+      <w:proofErr w:type="spellStart"/>
+      <w:r>
+        <w:rPr>
+          <w:rFonts w:ascii="Times New Roman" w:hAnsi="Times New Roman" w:cs="Times New Roman"/>
+          <w:sz w:val="28"/>
+          <w:szCs w:val="28"/>
+          <w:highlight w:val="yellow"/>
+          <w:lang w:val="en-US"/>
+        </w:rPr>
+        <w:t>otchet</w:t>
+      </w:r>
+      <w:proofErr w:type="spellEnd"/>
+    </w:p>
+    <w:p>
+      <w:pPr>
+        <w:spacing w:after="0" w:line="360" w:lineRule="auto"/>
+        <w:jc w:val="center"/>
+        <w:rPr>
+          <w:rFonts w:ascii="Times New Roman" w:hAnsi="Times New Roman" w:cs="Times New Roman"/>
+          <w:sz w:val="28"/>
+          <w:szCs w:val="28"/>
+          <w:lang w:val="en-US"/>
+        </w:rPr>
+      </w:pPr>
+      <w:r>
+        <w:rPr>
+          <w:rFonts w:ascii="Times New Roman" w:hAnsi="Times New Roman" w:cs="Times New Roman"/>
+          <w:sz w:val="28"/>
+          <w:szCs w:val="28"/>
+          <w:lang w:val="en-US"/>
+        </w:rPr>
+        <w:lastRenderedPageBreak/>
+        <w:drawing>
+          <wp:inline distT="0" distB="0" distL="0" distR="0" wp14:anchorId="6308C2B1" wp14:editId="16069EF6">
+            <wp:extent cx="4055166" cy="1897985"/>
+            <wp:effectExtent l="0" t="0" r="2540" b="7620"/>
+            <wp:docPr id="65" name="Рисунок 65"/>
+            <wp:cNvGraphicFramePr>
+              <a:graphicFrameLocks xmlns:a="http://schemas.openxmlformats.org/drawingml/2006/main" noChangeAspect="1"/>
+            </wp:cNvGraphicFramePr>
+            <a:graphic xmlns:a="http://schemas.openxmlformats.org/drawingml/2006/main">
+              <a:graphicData uri="http://schemas.openxmlformats.org/drawingml/2006/picture">
+                <pic:pic xmlns:pic="http://schemas.openxmlformats.org/drawingml/2006/picture">
+                  <pic:nvPicPr>
+                    <pic:cNvPr id="1" name=""/>
+                    <pic:cNvPicPr/>
+                  </pic:nvPicPr>
+                  <pic:blipFill>
+                    <a:blip r:embed="rId30"/>
+                    <a:stretch>
+                      <a:fillRect/>
+                    </a:stretch>
+                  </pic:blipFill>
+                  <pic:spPr>
+                    <a:xfrm>
+                      <a:off x="0" y="0"/>
+                      <a:ext cx="4108210" cy="1922812"/>
+                    </a:xfrm>
+                    <a:prstGeom prst="rect">
+                      <a:avLst/>
+                    </a:prstGeom>
+                  </pic:spPr>
+                </pic:pic>
+              </a:graphicData>
+            </a:graphic>
+          </wp:inline>
+        </w:drawing>
+      </w:r>
+    </w:p>
+    <w:p>
+      <w:pPr>
+        <w:spacing w:after="0" w:line="360" w:lineRule="auto"/>
+        <w:jc w:val="center"/>
+        <w:rPr>
+          <w:rFonts w:ascii="Times New Roman" w:hAnsi="Times New Roman" w:cs="Times New Roman"/>
+          <w:sz w:val="28"/>
+          <w:szCs w:val="28"/>
+        </w:rPr>
+      </w:pPr>
+      <w:r>
+        <w:rPr>
+          <w:rFonts w:ascii="Times New Roman" w:hAnsi="Times New Roman" w:cs="Times New Roman"/>
+          <w:sz w:val="28"/>
+          <w:szCs w:val="28"/>
+        </w:rPr>
+        <w:t xml:space="preserve">Рисунок </w:t>
+      </w:r>
+      <w:r>
+        <w:rPr>
+          <w:rFonts w:ascii="Times New Roman" w:hAnsi="Times New Roman" w:cs="Times New Roman"/>
+          <w:sz w:val="28"/>
+          <w:szCs w:val="28"/>
+        </w:rPr>
+        <w:t>25</w:t>
+      </w:r>
+      <w:r>
+        <w:rPr>
+          <w:rFonts w:ascii="Times New Roman" w:hAnsi="Times New Roman" w:cs="Times New Roman"/>
+          <w:sz w:val="28"/>
+          <w:szCs w:val="28"/>
+        </w:rPr>
+        <w:t xml:space="preserve"> – Отправляем изменения</w:t>
+      </w:r>
+    </w:p>
+    <w:p>
+      <w:pPr>
+        <w:spacing w:after="0" w:line="360" w:lineRule="auto"/>
+        <w:jc w:val="center"/>
+        <w:rPr>
+          <w:rFonts w:ascii="Times New Roman" w:hAnsi="Times New Roman" w:cs="Times New Roman"/>
+          <w:sz w:val="28"/>
+          <w:szCs w:val="28"/>
+        </w:rPr>
+      </w:pPr>
+      <w:r>
+        <w:rPr>
+          <w:rFonts w:ascii="Times New Roman" w:hAnsi="Times New Roman" w:cs="Times New Roman"/>
+          <w:sz w:val="28"/>
+          <w:szCs w:val="28"/>
+          <w:lang w:val="en-US"/>
+        </w:rPr>
+        <w:drawing>
+          <wp:inline distT="0" distB="0" distL="0" distR="0" wp14:anchorId="6F11AC9E" wp14:editId="29A564AA">
+            <wp:extent cx="5940425" cy="568960"/>
+            <wp:effectExtent l="0" t="0" r="3175" b="2540"/>
+            <wp:docPr id="66" name="Рисунок 66"/>
+            <wp:cNvGraphicFramePr>
+              <a:graphicFrameLocks xmlns:a="http://schemas.openxmlformats.org/drawingml/2006/main" noChangeAspect="1"/>
+            </wp:cNvGraphicFramePr>
+            <a:graphic xmlns:a="http://schemas.openxmlformats.org/drawingml/2006/main">
+              <a:graphicData uri="http://schemas.openxmlformats.org/drawingml/2006/picture">
+                <pic:pic xmlns:pic="http://schemas.openxmlformats.org/drawingml/2006/picture">
+                  <pic:nvPicPr>
+                    <pic:cNvPr id="1" name=""/>
+                    <pic:cNvPicPr/>
+                  </pic:nvPicPr>
+                  <pic:blipFill>
+                    <a:blip r:embed="rId31"/>
+                    <a:stretch>
+                      <a:fillRect/>
+                    </a:stretch>
+                  </pic:blipFill>
+                  <pic:spPr>
+                    <a:xfrm>
+                      <a:off x="0" y="0"/>
+                      <a:ext cx="5940425" cy="568960"/>
+                    </a:xfrm>
+                    <a:prstGeom prst="rect">
+                      <a:avLst/>
+                    </a:prstGeom>
+                  </pic:spPr>
+                </pic:pic>
+              </a:graphicData>
+            </a:graphic>
+          </wp:inline>
+        </w:drawing>
+      </w:r>
+    </w:p>
+    <w:p>
+      <w:pPr>
+        <w:spacing w:after="0" w:line="360" w:lineRule="auto"/>
+        <w:jc w:val="center"/>
+        <w:rPr>
+          <w:rFonts w:ascii="Times New Roman" w:hAnsi="Times New Roman" w:cs="Times New Roman"/>
+          <w:sz w:val="28"/>
+          <w:szCs w:val="28"/>
+        </w:rPr>
+      </w:pPr>
+      <w:r>
+        <w:rPr>
+          <w:rFonts w:ascii="Times New Roman" w:hAnsi="Times New Roman" w:cs="Times New Roman"/>
+          <w:sz w:val="28"/>
+          <w:szCs w:val="28"/>
+        </w:rPr>
+        <w:t xml:space="preserve">Рисунок </w:t>
+      </w:r>
+      <w:r>
+        <w:rPr>
+          <w:rFonts w:ascii="Times New Roman" w:hAnsi="Times New Roman" w:cs="Times New Roman"/>
+          <w:sz w:val="28"/>
+          <w:szCs w:val="28"/>
+        </w:rPr>
+        <w:t>26</w:t>
+      </w:r>
+      <w:r>
+        <w:rPr>
+          <w:rFonts w:ascii="Times New Roman" w:hAnsi="Times New Roman" w:cs="Times New Roman"/>
+          <w:sz w:val="28"/>
+          <w:szCs w:val="28"/>
+        </w:rPr>
+        <w:t xml:space="preserve"> – Принимаем</w:t>
+      </w:r>
+    </w:p>
+    <w:p>
+      <w:pPr>
+        <w:spacing w:after="0" w:line="360" w:lineRule="auto"/>
+        <w:jc w:val="center"/>
+        <w:rPr>
+          <w:rFonts w:ascii="Times New Roman" w:hAnsi="Times New Roman" w:cs="Times New Roman"/>
+          <w:sz w:val="28"/>
+          <w:szCs w:val="28"/>
+          <w:lang w:val="en-US"/>
+        </w:rPr>
+      </w:pPr>
+      <w:r>
+        <w:rPr>
+          <w:rFonts w:ascii="Times New Roman" w:hAnsi="Times New Roman" w:cs="Times New Roman"/>
+          <w:sz w:val="28"/>
+          <w:szCs w:val="28"/>
+        </w:rPr>
+        <w:drawing>
+          <wp:inline distT="0" distB="0" distL="0" distR="0" wp14:anchorId="753EE372" wp14:editId="56F4BC35">
+            <wp:extent cx="5335326" cy="1706392"/>
+            <wp:effectExtent l="0" t="0" r="0" b="8255"/>
+            <wp:docPr id="67" name="Рисунок 67"/>
+            <wp:cNvGraphicFramePr>
+              <a:graphicFrameLocks xmlns:a="http://schemas.openxmlformats.org/drawingml/2006/main" noChangeAspect="1"/>
+            </wp:cNvGraphicFramePr>
+            <a:graphic xmlns:a="http://schemas.openxmlformats.org/drawingml/2006/main">
+              <a:graphicData uri="http://schemas.openxmlformats.org/drawingml/2006/picture">
+                <pic:pic xmlns:pic="http://schemas.openxmlformats.org/drawingml/2006/picture">
+                  <pic:nvPicPr>
+                    <pic:cNvPr id="1" name=""/>
+                    <pic:cNvPicPr/>
+                  </pic:nvPicPr>
+                  <pic:blipFill>
+                    <a:blip r:embed="rId32"/>
+                    <a:stretch>
+                      <a:fillRect/>
+                    </a:stretch>
+                  </pic:blipFill>
+                  <pic:spPr>
+                    <a:xfrm>
+                      <a:off x="0" y="0"/>
+                      <a:ext cx="5352093" cy="1711754"/>
+                    </a:xfrm>
+                    <a:prstGeom prst="rect">
+                      <a:avLst/>
+                    </a:prstGeom>
+                  </pic:spPr>
+                </pic:pic>
+              </a:graphicData>
+            </a:graphic>
+          </wp:inline>
+        </w:drawing>
+      </w:r>
+    </w:p>
+    <w:p>
+      <w:pPr>
+        <w:spacing w:after="0" w:line="360" w:lineRule="auto"/>
+        <w:jc w:val="center"/>
+        <w:rPr>
+          <w:rFonts w:ascii="Times New Roman" w:hAnsi="Times New Roman" w:cs="Times New Roman"/>
+          <w:sz w:val="28"/>
+          <w:szCs w:val="28"/>
+        </w:rPr>
+      </w:pPr>
+      <w:r>
+        <w:rPr>
+          <w:rFonts w:ascii="Times New Roman" w:hAnsi="Times New Roman" w:cs="Times New Roman"/>
+          <w:sz w:val="28"/>
+          <w:szCs w:val="28"/>
+        </w:rPr>
+        <w:t xml:space="preserve">Рисунок </w:t>
+      </w:r>
+      <w:r>
+        <w:rPr>
+          <w:rFonts w:ascii="Times New Roman" w:hAnsi="Times New Roman" w:cs="Times New Roman"/>
+          <w:sz w:val="28"/>
+          <w:szCs w:val="28"/>
+        </w:rPr>
+        <w:t xml:space="preserve">27 </w:t>
+      </w:r>
+      <w:r>
+        <w:rPr>
+          <w:rFonts w:ascii="Times New Roman" w:hAnsi="Times New Roman" w:cs="Times New Roman"/>
+          <w:sz w:val="28"/>
+          <w:szCs w:val="28"/>
+        </w:rPr>
+        <w:t xml:space="preserve">– </w:t>
+      </w:r>
+      <w:r>
+        <w:rPr>
+          <w:rFonts w:ascii="Times New Roman" w:hAnsi="Times New Roman" w:cs="Times New Roman"/>
+          <w:sz w:val="28"/>
+          <w:szCs w:val="28"/>
+        </w:rPr>
+        <w:t>Готово</w:t>
+      </w:r>
+    </w:p>
+    <w:p>
+      <w:pPr>
+        <w:spacing w:after="0" w:line="360" w:lineRule="auto"/>
+        <w:ind w:firstLine="709"/>
+        <w:rPr>
+          <w:rFonts w:ascii="Times New Roman" w:hAnsi="Times New Roman" w:cs="Times New Roman"/>
+          <w:sz w:val="28"/>
+          <w:szCs w:val="28"/>
+        </w:rPr>
+      </w:pPr>
+      <w:r>
+        <w:rPr>
+          <w:rFonts w:ascii="Times New Roman" w:hAnsi="Times New Roman" w:cs="Times New Roman"/>
+          <w:sz w:val="28"/>
+          <w:szCs w:val="28"/>
+        </w:rPr>
+        <w:t xml:space="preserve">Ссылка на </w:t>
+      </w:r>
+      <w:proofErr w:type="spellStart"/>
+      <w:r>
+        <w:rPr>
+          <w:rFonts w:ascii="Times New Roman" w:hAnsi="Times New Roman" w:cs="Times New Roman"/>
+          <w:sz w:val="28"/>
+          <w:szCs w:val="28"/>
+        </w:rPr>
+        <w:t>репозиторий</w:t>
+      </w:r>
+      <w:proofErr w:type="spellEnd"/>
+      <w:r>
+        <w:rPr>
+          <w:rFonts w:ascii="Times New Roman" w:hAnsi="Times New Roman" w:cs="Times New Roman"/>
+          <w:sz w:val="28"/>
+          <w:szCs w:val="28"/>
+        </w:rPr>
+        <w:t xml:space="preserve">: </w:t>
+      </w:r>
+      <w:r>
+        <w:rPr>
+          <w:rFonts w:ascii="Times New Roman" w:hAnsi="Times New Roman" w:cs="Times New Roman"/>
+          <w:sz w:val="28"/>
+          <w:szCs w:val="28"/>
+        </w:rPr>
+        <w:t>https://github.com/lidia007/prr_9.git</w:t>
+      </w:r>
+      <w:bookmarkStart w:id="0" w:name="_GoBack"/>
+      <w:bookmarkEnd w:id="0"/>
+    </w:p>
+    <w:p>
+      <w:pPr>
+        <w:spacing w:after="0" w:line="360" w:lineRule="auto"/>
+        <w:ind w:firstLine="709"/>
+        <w:jc w:val="both"/>
+      </w:pPr>
+      <w:r>
+        <w:rPr>
+          <w:rFonts w:ascii="Times New Roman" w:hAnsi="Times New Roman" w:cs="Times New Roman"/>
+          <w:b/>
+          <w:bCs/>
+          <w:sz w:val="28"/>
+          <w:szCs w:val="28"/>
+        </w:rPr>
+        <w:t>Интерактивное задание на сайте</w:t>
+      </w:r>
+      <w:r>
+        <w:rPr>
+          <w:rFonts w:ascii="Times New Roman" w:hAnsi="Times New Roman" w:cs="Times New Roman"/>
+          <w:b/>
+          <w:bCs/>
+          <w:sz w:val="28"/>
+          <w:szCs w:val="28"/>
+        </w:rPr>
+        <w:t>:</w:t>
+      </w:r>
+    </w:p>
+    <w:p>
+      <w:pPr>
+        <w:spacing w:after="0" w:line="360" w:lineRule="auto"/>
+        <w:ind w:firstLine="709"/>
+        <w:jc w:val="both"/>
+        <w:rPr>
+          <w:rFonts w:ascii="Times New Roman" w:hAnsi="Times New Roman" w:cs="Times New Roman"/>
+          <w:sz w:val="28"/>
+          <w:szCs w:val="28"/>
+        </w:rPr>
+      </w:pPr>
+      <w:r>
+        <w:rPr>
+          <w:rFonts w:ascii="Times New Roman" w:hAnsi="Times New Roman" w:cs="Times New Roman"/>
+          <w:sz w:val="28"/>
+          <w:szCs w:val="28"/>
+        </w:rPr>
+        <w:t>1</w:t>
+      </w:r>
+      <w:r>
+        <w:rPr>
+          <w:rFonts w:ascii="Times New Roman" w:hAnsi="Times New Roman" w:cs="Times New Roman"/>
+          <w:sz w:val="28"/>
+          <w:szCs w:val="28"/>
+        </w:rPr>
+        <w:t xml:space="preserve">. </w:t>
+      </w:r>
+      <w:r>
+        <w:rPr>
+          <w:rFonts w:ascii="Times New Roman" w:hAnsi="Times New Roman" w:cs="Times New Roman"/>
+          <w:sz w:val="28"/>
+          <w:szCs w:val="28"/>
+        </w:rPr>
+        <w:t>Нажимаем</w:t>
+      </w:r>
+      <w:r>
+        <w:rPr>
+          <w:rFonts w:ascii="Times New Roman" w:hAnsi="Times New Roman" w:cs="Times New Roman"/>
+          <w:sz w:val="28"/>
+          <w:szCs w:val="28"/>
+        </w:rPr>
+        <w:t xml:space="preserve"> на знак плюса в правом верхнем углу, заполняем данные и жмем на кнопку «Создать репозиторий»</w:t>
+      </w:r>
+      <w:r>
+        <w:rPr>
+          <w:rFonts w:ascii="Times New Roman" w:hAnsi="Times New Roman" w:cs="Times New Roman"/>
+          <w:sz w:val="28"/>
+          <w:szCs w:val="28"/>
+        </w:rPr>
+        <w:t xml:space="preserve"> (рисунок </w:t>
+      </w:r>
+      <w:r>
+        <w:rPr>
+          <w:rFonts w:ascii="Times New Roman" w:hAnsi="Times New Roman" w:cs="Times New Roman"/>
+          <w:sz w:val="28"/>
+          <w:szCs w:val="28"/>
+        </w:rPr>
+        <w:t>28</w:t>
+      </w:r>
+      <w:r>
+        <w:rPr>
+          <w:rFonts w:ascii="Times New Roman" w:hAnsi="Times New Roman" w:cs="Times New Roman"/>
+          <w:sz w:val="28"/>
+          <w:szCs w:val="28"/>
+        </w:rPr>
+        <w:t xml:space="preserve">, рисунок </w:t>
+      </w:r>
+      <w:r>
+        <w:rPr>
+          <w:rFonts w:ascii="Times New Roman" w:hAnsi="Times New Roman" w:cs="Times New Roman"/>
+          <w:sz w:val="28"/>
+          <w:szCs w:val="28"/>
+        </w:rPr>
+        <w:t>29</w:t>
+      </w:r>
+      <w:r>
+        <w:rPr>
+          <w:rFonts w:ascii="Times New Roman" w:hAnsi="Times New Roman" w:cs="Times New Roman"/>
+          <w:sz w:val="28"/>
+          <w:szCs w:val="28"/>
+        </w:rPr>
+        <w:t>)</w:t>
+      </w:r>
+    </w:p>
+    <w:p>
+      <w:pPr>
+        <w:keepNext/>
+        <w:spacing w:after="0" w:line="360" w:lineRule="auto"/>
+        <w:jc w:val="center"/>
+        <w:rPr>
+          <w:rFonts w:ascii="Times New Roman" w:hAnsi="Times New Roman" w:cs="Times New Roman"/>
+          <w:sz w:val="36"/>
+          <w:szCs w:val="36"/>
+        </w:rPr>
+      </w:pPr>
+      <w:r>
+        <w:rPr>
+          <w:rFonts w:ascii="Times New Roman" w:hAnsi="Times New Roman" w:cs="Times New Roman"/>
+          <w:noProof/>
+          <w:sz w:val="36"/>
+          <w:szCs w:val="36"/>
+          <w:lang w:eastAsia="ru-RU"/>
+        </w:rPr>
+        <w:lastRenderedPageBreak/>
+        <w:drawing>
+          <wp:inline distT="0" distB="0" distL="0" distR="0">
+            <wp:extent cx="4961614" cy="2797844"/>
+            <wp:effectExtent l="0" t="0" r="0" b="2540"/>
+            <wp:docPr id="52" name="Рисунок 52"/>
+            <wp:cNvGraphicFramePr>
+              <a:graphicFrameLocks xmlns:a="http://schemas.openxmlformats.org/drawingml/2006/main" noChangeAspect="1"/>
+            </wp:cNvGraphicFramePr>
+            <a:graphic xmlns:a="http://schemas.openxmlformats.org/drawingml/2006/main">
+              <a:graphicData uri="http://schemas.openxmlformats.org/drawingml/2006/picture">
+                <pic:pic xmlns:pic="http://schemas.openxmlformats.org/drawingml/2006/picture">
+                  <pic:nvPicPr>
+                    <pic:cNvPr id="0" name="Picture 52"/>
                     <pic:cNvPicPr>
                       <a:picLocks noChangeAspect="1" noChangeArrowheads="1"/>
                     </pic:cNvPicPr>
                   </pic:nvPicPr>
                   <pic:blipFill>
-                    <a:blip r:embed="rId29" cstate="print"/>
-                    <a:srcRect l="1026" t="10478" r="4433" b="6606"/>
+                    <a:blip r:embed="rId33" cstate="print"/>
+                    <a:srcRect l="9037" t="11390" r="10771" b="8200"/>
                     <a:stretch>
                       <a:fillRect/>
                     </a:stretch>
@@ -4921,7 +6160,7 @@
                   <pic:spPr bwMode="auto">
                     <a:xfrm>
                       <a:off x="0" y="0"/>
-                      <a:ext cx="5619750" cy="2773680"/>
+                      <a:ext cx="4974071" cy="2804868"/>
                     </a:xfrm>
                     <a:prstGeom prst="rect">
                       <a:avLst/>
@@ -4943,82 +6182,90 @@
     </w:p>
     <w:p>
       <w:pPr>
+        <w:pStyle w:val="a7"/>
         <w:spacing w:after="0" w:line="360" w:lineRule="auto"/>
         <w:jc w:val="center"/>
         <w:rPr>
           <w:rFonts w:ascii="Times New Roman" w:hAnsi="Times New Roman" w:cs="Times New Roman"/>
-          <w:bCs/>
-          <w:sz w:val="28"/>
-          <w:szCs w:val="28"/>
-        </w:rPr>
-      </w:pPr>
-      <w:r>
-        <w:rPr>
-          <w:rFonts w:ascii="Times New Roman" w:hAnsi="Times New Roman" w:cs="Times New Roman"/>
-          <w:bCs/>
-          <w:sz w:val="28"/>
-          <w:szCs w:val="28"/>
-        </w:rPr>
-        <w:t>Рисунок 13</w:t>
-      </w:r>
-      <w:r>
-        <w:rPr>
-          <w:rFonts w:ascii="Times New Roman" w:hAnsi="Times New Roman" w:cs="Times New Roman"/>
-          <w:bCs/>
-          <w:sz w:val="28"/>
-          <w:szCs w:val="28"/>
-        </w:rPr>
-        <w:t xml:space="preserve"> – сайт с установщиком.</w:t>
-      </w:r>
-    </w:p>
-    <w:p>
-      <w:pPr>
-        <w:spacing w:after="0" w:line="360" w:lineRule="auto"/>
-        <w:ind w:firstLine="709"/>
-        <w:jc w:val="both"/>
-        <w:rPr>
-          <w:rFonts w:ascii="Times New Roman" w:hAnsi="Times New Roman" w:cs="Times New Roman"/>
-          <w:bCs/>
-          <w:sz w:val="28"/>
-          <w:szCs w:val="28"/>
-        </w:rPr>
-      </w:pPr>
-      <w:r>
-        <w:rPr>
-          <w:rFonts w:ascii="Times New Roman" w:hAnsi="Times New Roman" w:cs="Times New Roman"/>
-          <w:bCs/>
-          <w:sz w:val="28"/>
-          <w:szCs w:val="28"/>
-        </w:rPr>
-        <w:t>Устанавливаем (Рисунок 14).</w:t>
-      </w:r>
-    </w:p>
-    <w:p>
-      <w:pPr>
-        <w:spacing w:after="0" w:line="360" w:lineRule="auto"/>
+          <w:i w:val="0"/>
+          <w:iCs w:val="0"/>
+          <w:color w:val="auto"/>
+          <w:sz w:val="28"/>
+          <w:szCs w:val="28"/>
+        </w:rPr>
+      </w:pPr>
+      <w:r>
+        <w:rPr>
+          <w:rFonts w:ascii="Times New Roman" w:hAnsi="Times New Roman" w:cs="Times New Roman"/>
+          <w:i w:val="0"/>
+          <w:iCs w:val="0"/>
+          <w:color w:val="auto"/>
+          <w:sz w:val="28"/>
+          <w:szCs w:val="28"/>
+        </w:rPr>
+        <w:t xml:space="preserve">Рисунок </w:t>
+      </w:r>
+      <w:r>
+        <w:rPr>
+          <w:rFonts w:ascii="Times New Roman" w:hAnsi="Times New Roman" w:cs="Times New Roman"/>
+          <w:i w:val="0"/>
+          <w:iCs w:val="0"/>
+          <w:color w:val="auto"/>
+          <w:sz w:val="28"/>
+          <w:szCs w:val="28"/>
+          <w:lang w:val="en-US"/>
+        </w:rPr>
+        <w:t>28</w:t>
+      </w:r>
+      <w:r>
+        <w:rPr>
+          <w:rFonts w:ascii="Times New Roman" w:hAnsi="Times New Roman" w:cs="Times New Roman"/>
+          <w:i w:val="0"/>
+          <w:iCs w:val="0"/>
+          <w:color w:val="auto"/>
+          <w:sz w:val="28"/>
+          <w:szCs w:val="28"/>
+        </w:rPr>
+        <w:t xml:space="preserve"> </w:t>
+      </w:r>
+      <w:r>
+        <w:rPr>
+          <w:rFonts w:ascii="Times New Roman" w:hAnsi="Times New Roman" w:cs="Times New Roman"/>
+          <w:i w:val="0"/>
+          <w:iCs w:val="0"/>
+          <w:color w:val="auto"/>
+          <w:sz w:val="28"/>
+          <w:szCs w:val="28"/>
+          <w:lang w:val="en-US"/>
+        </w:rPr>
+        <w:t xml:space="preserve">– интерактивное </w:t>
+      </w:r>
+      <w:r>
+        <w:rPr>
+          <w:rFonts w:ascii="Times New Roman" w:hAnsi="Times New Roman" w:cs="Times New Roman"/>
+          <w:i w:val="0"/>
+          <w:iCs w:val="0"/>
+          <w:color w:val="auto"/>
+          <w:sz w:val="28"/>
+          <w:szCs w:val="28"/>
+        </w:rPr>
+        <w:t>задание.</w:t>
+      </w:r>
+    </w:p>
+    <w:p>
+      <w:pPr>
         <w:jc w:val="center"/>
-        <w:rPr>
-          <w:rFonts w:ascii="Times New Roman" w:hAnsi="Times New Roman" w:cs="Times New Roman"/>
-          <w:bCs/>
-          <w:sz w:val="28"/>
-          <w:szCs w:val="28"/>
-        </w:rPr>
-      </w:pPr>
-      <w:r>
-        <w:rPr>
-          <w:rFonts w:ascii="Times New Roman" w:hAnsi="Times New Roman" w:cs="Times New Roman"/>
-          <w:bCs/>
+      </w:pPr>
+      <w:r>
+        <w:rPr>
           <w:noProof/>
-          <w:sz w:val="28"/>
-          <w:szCs w:val="28"/>
           <w:lang w:eastAsia="ru-RU"/>
         </w:rPr>
-        <w:lastRenderedPageBreak/>
         <w:drawing>
           <wp:inline distT="0" distB="0" distL="0" distR="0">
-            <wp:extent cx="4343400" cy="3404036"/>
-            <wp:effectExtent l="19050" t="0" r="0" b="0"/>
-            <wp:docPr id="46" name="Рисунок 46"/>
+            <wp:extent cx="5184250" cy="2578388"/>
+            <wp:effectExtent l="0" t="0" r="0" b="0"/>
+            <wp:docPr id="55" name="Рисунок 55"/>
             <wp:cNvGraphicFramePr>
               <a:graphicFrameLocks xmlns:a="http://schemas.openxmlformats.org/drawingml/2006/main" noChangeAspect="1"/>
             </wp:cNvGraphicFramePr>
@@ -5026,14 +6273,14 @@
               <a:graphicData uri="http://schemas.openxmlformats.org/drawingml/2006/picture">
                 <pic:pic xmlns:pic="http://schemas.openxmlformats.org/drawingml/2006/picture">
                   <pic:nvPicPr>
-                    <pic:cNvPr id="0" name="Picture 46"/>
+                    <pic:cNvPr id="0" name="Picture 55"/>
                     <pic:cNvPicPr>
                       <a:picLocks noChangeAspect="1" noChangeArrowheads="1"/>
                     </pic:cNvPicPr>
                   </pic:nvPicPr>
                   <pic:blipFill>
-                    <a:blip r:embed="rId30"/>
-                    <a:srcRect l="35060" t="26651" r="35007" b="31663"/>
+                    <a:blip r:embed="rId34" cstate="print"/>
+                    <a:srcRect l="8653" t="12756" r="8846" b="14341"/>
                     <a:stretch>
                       <a:fillRect/>
                     </a:stretch>
@@ -5041,7 +6288,7 @@
                   <pic:spPr bwMode="auto">
                     <a:xfrm>
                       <a:off x="0" y="0"/>
-                      <a:ext cx="4339228" cy="3400766"/>
+                      <a:ext cx="5209692" cy="2591041"/>
                     </a:xfrm>
                     <a:prstGeom prst="rect">
                       <a:avLst/>
@@ -5063,145 +6310,140 @@
     </w:p>
     <w:p>
       <w:pPr>
+        <w:pStyle w:val="a7"/>
         <w:spacing w:after="0" w:line="360" w:lineRule="auto"/>
         <w:jc w:val="center"/>
         <w:rPr>
           <w:rFonts w:ascii="Times New Roman" w:hAnsi="Times New Roman" w:cs="Times New Roman"/>
-          <w:bCs/>
-          <w:sz w:val="28"/>
-          <w:szCs w:val="28"/>
-        </w:rPr>
-      </w:pPr>
-      <w:r>
-        <w:rPr>
-          <w:rFonts w:ascii="Times New Roman" w:hAnsi="Times New Roman" w:cs="Times New Roman"/>
-          <w:bCs/>
-          <w:sz w:val="28"/>
-          <w:szCs w:val="28"/>
-        </w:rPr>
-        <w:t>Рисунок 14 – завершение установки.</w:t>
-      </w:r>
-    </w:p>
-    <w:p>
-      <w:pPr>
+          <w:i w:val="0"/>
+          <w:iCs w:val="0"/>
+          <w:color w:val="auto"/>
+          <w:sz w:val="28"/>
+          <w:szCs w:val="28"/>
+        </w:rPr>
+      </w:pPr>
+      <w:r>
+        <w:rPr>
+          <w:rFonts w:ascii="Times New Roman" w:hAnsi="Times New Roman" w:cs="Times New Roman"/>
+          <w:i w:val="0"/>
+          <w:iCs w:val="0"/>
+          <w:color w:val="auto"/>
+          <w:sz w:val="28"/>
+          <w:szCs w:val="28"/>
+        </w:rPr>
+        <w:t xml:space="preserve">Рисунок </w:t>
+      </w:r>
+      <w:r>
+        <w:rPr>
+          <w:rFonts w:ascii="Times New Roman" w:hAnsi="Times New Roman" w:cs="Times New Roman"/>
+          <w:i w:val="0"/>
+          <w:iCs w:val="0"/>
+          <w:color w:val="auto"/>
+          <w:sz w:val="28"/>
+          <w:szCs w:val="28"/>
+        </w:rPr>
+        <w:t>29</w:t>
+      </w:r>
+      <w:r>
+        <w:rPr>
+          <w:rFonts w:ascii="Times New Roman" w:hAnsi="Times New Roman" w:cs="Times New Roman"/>
+          <w:i w:val="0"/>
+          <w:iCs w:val="0"/>
+          <w:color w:val="auto"/>
+          <w:sz w:val="28"/>
+          <w:szCs w:val="28"/>
+        </w:rPr>
+        <w:t xml:space="preserve"> – интерактивное </w:t>
+      </w:r>
+      <w:r>
+        <w:rPr>
+          <w:rFonts w:ascii="Times New Roman" w:hAnsi="Times New Roman" w:cs="Times New Roman"/>
+          <w:i w:val="0"/>
+          <w:iCs w:val="0"/>
+          <w:color w:val="auto"/>
+          <w:sz w:val="28"/>
+          <w:szCs w:val="28"/>
+        </w:rPr>
+        <w:t>задание.</w:t>
+      </w:r>
+    </w:p>
+    <w:p>
+      <w:pPr>
+        <w:spacing w:after="0" w:line="360" w:lineRule="auto"/>
+        <w:ind w:firstLine="709"/>
+        <w:jc w:val="both"/>
+        <w:rPr>
+          <w:rFonts w:ascii="Times New Roman" w:hAnsi="Times New Roman" w:cs="Times New Roman"/>
+          <w:sz w:val="28"/>
+          <w:szCs w:val="28"/>
+        </w:rPr>
+      </w:pPr>
+      <w:r>
+        <w:rPr>
+          <w:rFonts w:ascii="Times New Roman" w:hAnsi="Times New Roman" w:cs="Times New Roman"/>
+          <w:sz w:val="28"/>
+          <w:szCs w:val="28"/>
+        </w:rPr>
+        <w:t>3.</w:t>
+      </w:r>
+      <w:r>
+        <w:rPr>
+          <w:rFonts w:ascii="Times New Roman" w:hAnsi="Times New Roman" w:cs="Times New Roman"/>
+          <w:sz w:val="28"/>
+          <w:szCs w:val="28"/>
+        </w:rPr>
+        <w:t xml:space="preserve"> Задание пройдено (Рисунок </w:t>
+      </w:r>
+      <w:r>
+        <w:rPr>
+          <w:rFonts w:ascii="Times New Roman" w:hAnsi="Times New Roman" w:cs="Times New Roman"/>
+          <w:sz w:val="28"/>
+          <w:szCs w:val="28"/>
+        </w:rPr>
+        <w:t>30</w:t>
+      </w:r>
+      <w:r>
+        <w:rPr>
+          <w:rFonts w:ascii="Times New Roman" w:hAnsi="Times New Roman" w:cs="Times New Roman"/>
+          <w:sz w:val="28"/>
+          <w:szCs w:val="28"/>
+        </w:rPr>
+        <w:t>)</w:t>
+      </w:r>
+      <w:r>
+        <w:rPr>
+          <w:rFonts w:ascii="Times New Roman" w:hAnsi="Times New Roman" w:cs="Times New Roman"/>
+          <w:sz w:val="28"/>
+          <w:szCs w:val="28"/>
+        </w:rPr>
+        <w:t>.</w:t>
+      </w:r>
+    </w:p>
+    <w:p>
+      <w:pPr>
+        <w:keepNext/>
         <w:spacing w:after="0" w:line="360" w:lineRule="auto"/>
         <w:jc w:val="center"/>
         <w:rPr>
           <w:rFonts w:ascii="Times New Roman" w:hAnsi="Times New Roman" w:cs="Times New Roman"/>
-          <w:bCs/>
-          <w:sz w:val="28"/>
-          <w:szCs w:val="28"/>
-        </w:rPr>
-      </w:pPr>
-    </w:p>
-    <w:p>
-      <w:pPr>
-        <w:spacing w:after="0" w:line="360" w:lineRule="auto"/>
-        <w:ind w:firstLine="709"/>
-        <w:jc w:val="both"/>
-        <w:rPr>
-          <w:rFonts w:ascii="Times New Roman" w:hAnsi="Times New Roman" w:cs="Times New Roman"/>
-          <w:bCs/>
-          <w:sz w:val="28"/>
-          <w:szCs w:val="28"/>
-        </w:rPr>
-      </w:pPr>
-      <w:r>
-        <w:rPr>
-          <w:rFonts w:ascii="Times New Roman" w:hAnsi="Times New Roman" w:cs="Times New Roman"/>
-          <w:bCs/>
-          <w:sz w:val="28"/>
-          <w:szCs w:val="28"/>
-        </w:rPr>
-        <w:t>Далее в командной строке вбиваем «</w:t>
-      </w:r>
-      <w:proofErr w:type="spellStart"/>
-      <w:r>
-        <w:rPr>
-          <w:rFonts w:ascii="Times New Roman" w:hAnsi="Times New Roman" w:cs="Times New Roman"/>
-          <w:bCs/>
-          <w:sz w:val="28"/>
-          <w:szCs w:val="28"/>
-        </w:rPr>
-        <w:t>gh</w:t>
-      </w:r>
-      <w:proofErr w:type="spellEnd"/>
-      <w:r>
-        <w:rPr>
-          <w:rFonts w:ascii="Times New Roman" w:hAnsi="Times New Roman" w:cs="Times New Roman"/>
-          <w:bCs/>
-          <w:sz w:val="28"/>
-          <w:szCs w:val="28"/>
-        </w:rPr>
-        <w:t xml:space="preserve"> </w:t>
-      </w:r>
-      <w:proofErr w:type="spellStart"/>
-      <w:r>
-        <w:rPr>
-          <w:rFonts w:ascii="Times New Roman" w:hAnsi="Times New Roman" w:cs="Times New Roman"/>
-          <w:bCs/>
-          <w:sz w:val="28"/>
-          <w:szCs w:val="28"/>
-        </w:rPr>
-        <w:t>auth</w:t>
-      </w:r>
-      <w:proofErr w:type="spellEnd"/>
-      <w:r>
-        <w:rPr>
-          <w:rFonts w:ascii="Times New Roman" w:hAnsi="Times New Roman" w:cs="Times New Roman"/>
-          <w:bCs/>
-          <w:sz w:val="28"/>
-          <w:szCs w:val="28"/>
-        </w:rPr>
-        <w:t xml:space="preserve"> </w:t>
-      </w:r>
-      <w:proofErr w:type="spellStart"/>
-      <w:r>
-        <w:rPr>
-          <w:rFonts w:ascii="Times New Roman" w:hAnsi="Times New Roman" w:cs="Times New Roman"/>
-          <w:bCs/>
-          <w:sz w:val="28"/>
-          <w:szCs w:val="28"/>
-        </w:rPr>
-        <w:t>login</w:t>
-      </w:r>
-      <w:proofErr w:type="spellEnd"/>
-      <w:r>
-        <w:rPr>
-          <w:rFonts w:ascii="Times New Roman" w:hAnsi="Times New Roman" w:cs="Times New Roman"/>
-          <w:bCs/>
-          <w:sz w:val="28"/>
-          <w:szCs w:val="28"/>
-        </w:rPr>
-        <w:t>» для привязки к аккаунту и следуем инструкции (Рисунок 15).</w:t>
-      </w:r>
-    </w:p>
-    <w:p>
-      <w:pPr>
-        <w:spacing w:after="0" w:line="360" w:lineRule="auto"/>
-        <w:jc w:val="center"/>
-        <w:rPr>
-          <w:rFonts w:ascii="Times New Roman" w:hAnsi="Times New Roman" w:cs="Times New Roman"/>
-          <w:bCs/>
-          <w:sz w:val="28"/>
-          <w:szCs w:val="28"/>
-          <w:lang w:val="en-US"/>
-        </w:rPr>
-      </w:pPr>
-      <w:r>
-        <w:rPr>
-          <w:rFonts w:ascii="Times New Roman" w:hAnsi="Times New Roman" w:cs="Times New Roman"/>
-          <w:bCs/>
+          <w:sz w:val="36"/>
+          <w:szCs w:val="36"/>
+        </w:rPr>
+      </w:pPr>
+      <w:r>
+        <w:rPr>
+          <w:rFonts w:ascii="Times New Roman" w:hAnsi="Times New Roman" w:cs="Times New Roman"/>
           <w:noProof/>
-          <w:sz w:val="28"/>
-          <w:szCs w:val="28"/>
+          <w:sz w:val="36"/>
+          <w:szCs w:val="36"/>
           <w:lang w:eastAsia="ru-RU"/>
         </w:rPr>
+        <w:lastRenderedPageBreak/>
         <w:drawing>
           <wp:inline distT="0" distB="0" distL="0" distR="0">
-            <wp:extent cx="5349027" cy="2933700"/>
-            <wp:effectExtent l="19050" t="0" r="4023" b="0"/>
-            <wp:docPr id="49" name="Рисунок 49"/>
+            <wp:extent cx="5041127" cy="2858777"/>
+            <wp:effectExtent l="0" t="0" r="7620" b="0"/>
+            <wp:docPr id="58" name="Рисунок 58"/>
             <wp:cNvGraphicFramePr>
               <a:graphicFrameLocks xmlns:a="http://schemas.openxmlformats.org/drawingml/2006/main" noChangeAspect="1"/>
             </wp:cNvGraphicFramePr>
@@ -5209,14 +6451,14 @@
               <a:graphicData uri="http://schemas.openxmlformats.org/drawingml/2006/picture">
                 <pic:pic xmlns:pic="http://schemas.openxmlformats.org/drawingml/2006/picture">
                   <pic:nvPicPr>
-                    <pic:cNvPr id="0" name="Picture 49"/>
+                    <pic:cNvPr id="0" name="Picture 58"/>
                     <pic:cNvPicPr>
                       <a:picLocks noChangeAspect="1" noChangeArrowheads="1"/>
                     </pic:cNvPicPr>
                   </pic:nvPicPr>
                   <pic:blipFill>
-                    <a:blip r:embed="rId31"/>
-                    <a:srcRect l="24933" t="26424" r="18719" b="18668"/>
+                    <a:blip r:embed="rId35"/>
+                    <a:srcRect l="9294" t="13895" r="11795" b="6596"/>
                     <a:stretch>
                       <a:fillRect/>
                     </a:stretch>
@@ -5224,7 +6466,7 @@
                   <pic:spPr bwMode="auto">
                     <a:xfrm>
                       <a:off x="0" y="0"/>
-                      <a:ext cx="5350046" cy="2934259"/>
+                      <a:ext cx="5050772" cy="2864247"/>
                     </a:xfrm>
                     <a:prstGeom prst="rect">
                       <a:avLst/>
@@ -5246,132 +6488,109 @@
     </w:p>
     <w:p>
       <w:pPr>
+        <w:pStyle w:val="a7"/>
         <w:spacing w:after="0" w:line="360" w:lineRule="auto"/>
         <w:jc w:val="center"/>
         <w:rPr>
           <w:rFonts w:ascii="Times New Roman" w:hAnsi="Times New Roman" w:cs="Times New Roman"/>
-          <w:bCs/>
-          <w:sz w:val="28"/>
-          <w:szCs w:val="28"/>
-        </w:rPr>
-      </w:pPr>
-      <w:r>
-        <w:rPr>
-          <w:rFonts w:ascii="Times New Roman" w:hAnsi="Times New Roman" w:cs="Times New Roman"/>
-          <w:bCs/>
-          <w:sz w:val="28"/>
-          <w:szCs w:val="28"/>
-        </w:rPr>
-        <w:t>Рисунок</w:t>
-      </w:r>
-      <w:r>
-        <w:rPr>
-          <w:rFonts w:ascii="Times New Roman" w:hAnsi="Times New Roman" w:cs="Times New Roman"/>
-          <w:bCs/>
-          <w:sz w:val="28"/>
-          <w:szCs w:val="28"/>
-        </w:rPr>
-        <w:t xml:space="preserve"> 15 – привязка к текущему аккаунту.</w:t>
-      </w:r>
-    </w:p>
-    <w:p/>
-    <w:p>
-      <w:pPr>
-        <w:spacing w:after="0" w:line="360" w:lineRule="auto"/>
-        <w:ind w:firstLine="709"/>
-        <w:jc w:val="both"/>
-      </w:pPr>
-      <w:r>
+          <w:i w:val="0"/>
+          <w:iCs w:val="0"/>
+          <w:color w:val="auto"/>
+          <w:sz w:val="28"/>
+          <w:szCs w:val="28"/>
+        </w:rPr>
+      </w:pPr>
+      <w:r>
+        <w:rPr>
+          <w:rFonts w:ascii="Times New Roman" w:hAnsi="Times New Roman" w:cs="Times New Roman"/>
+          <w:i w:val="0"/>
+          <w:iCs w:val="0"/>
+          <w:color w:val="auto"/>
+          <w:sz w:val="28"/>
+          <w:szCs w:val="28"/>
+        </w:rPr>
+        <w:t xml:space="preserve">Рисунок </w:t>
+      </w:r>
+      <w:r>
+        <w:rPr>
+          <w:rFonts w:ascii="Times New Roman" w:hAnsi="Times New Roman" w:cs="Times New Roman"/>
+          <w:i w:val="0"/>
+          <w:iCs w:val="0"/>
+          <w:color w:val="auto"/>
+          <w:sz w:val="28"/>
+          <w:szCs w:val="28"/>
+          <w:lang w:val="en-US"/>
+        </w:rPr>
+        <w:t>30</w:t>
+      </w:r>
+      <w:r>
+        <w:rPr>
+          <w:rFonts w:ascii="Times New Roman" w:hAnsi="Times New Roman" w:cs="Times New Roman"/>
+          <w:i w:val="0"/>
+          <w:iCs w:val="0"/>
+          <w:color w:val="auto"/>
+          <w:sz w:val="28"/>
+          <w:szCs w:val="28"/>
+        </w:rPr>
+        <w:t xml:space="preserve"> -  интерактивное задание.</w:t>
+      </w:r>
+    </w:p>
+    <w:p>
+      <w:pPr>
+        <w:spacing w:after="0" w:line="360" w:lineRule="auto"/>
+        <w:ind w:firstLine="709"/>
+        <w:jc w:val="both"/>
         <w:rPr>
           <w:rFonts w:ascii="Times New Roman" w:hAnsi="Times New Roman" w:cs="Times New Roman"/>
           <w:b/>
-          <w:bCs/>
-          <w:sz w:val="28"/>
-          <w:szCs w:val="28"/>
-        </w:rPr>
-        <w:t>Интерактивное задание на сайте</w:t>
-      </w:r>
+          <w:sz w:val="28"/>
+          <w:szCs w:val="28"/>
+        </w:rPr>
+      </w:pPr>
       <w:r>
         <w:rPr>
           <w:rFonts w:ascii="Times New Roman" w:hAnsi="Times New Roman" w:cs="Times New Roman"/>
           <w:b/>
-          <w:bCs/>
-          <w:sz w:val="28"/>
-          <w:szCs w:val="28"/>
-        </w:rPr>
-        <w:t>:</w:t>
-      </w:r>
-    </w:p>
-    <w:p/>
-    <w:p>
-      <w:pPr>
-        <w:spacing w:after="0" w:line="360" w:lineRule="auto"/>
-        <w:ind w:firstLine="709"/>
-        <w:jc w:val="both"/>
-        <w:rPr>
-          <w:rFonts w:ascii="Times New Roman" w:hAnsi="Times New Roman" w:cs="Times New Roman"/>
-          <w:sz w:val="28"/>
-          <w:szCs w:val="28"/>
-        </w:rPr>
-      </w:pPr>
-      <w:r>
-        <w:rPr>
-          <w:rFonts w:ascii="Times New Roman" w:hAnsi="Times New Roman" w:cs="Times New Roman"/>
-          <w:sz w:val="28"/>
-          <w:szCs w:val="28"/>
-        </w:rPr>
-        <w:lastRenderedPageBreak/>
-        <w:t>1</w:t>
-      </w:r>
-      <w:r>
-        <w:rPr>
-          <w:rFonts w:ascii="Times New Roman" w:hAnsi="Times New Roman" w:cs="Times New Roman"/>
-          <w:sz w:val="28"/>
-          <w:szCs w:val="28"/>
-        </w:rPr>
-        <w:t xml:space="preserve">. </w:t>
-      </w:r>
-      <w:r>
-        <w:rPr>
-          <w:rFonts w:ascii="Times New Roman" w:hAnsi="Times New Roman" w:cs="Times New Roman"/>
-          <w:sz w:val="28"/>
-          <w:szCs w:val="28"/>
-        </w:rPr>
-        <w:t>Нажимаем</w:t>
-      </w:r>
-      <w:r>
-        <w:rPr>
-          <w:rFonts w:ascii="Times New Roman" w:hAnsi="Times New Roman" w:cs="Times New Roman"/>
-          <w:sz w:val="28"/>
-          <w:szCs w:val="28"/>
-        </w:rPr>
-        <w:t xml:space="preserve"> на знак плюса в правом верхнем углу, заполняем данные и жмем на кнопку «Создать </w:t>
-      </w:r>
-      <w:proofErr w:type="spellStart"/>
-      <w:r>
-        <w:rPr>
-          <w:rFonts w:ascii="Times New Roman" w:hAnsi="Times New Roman" w:cs="Times New Roman"/>
-          <w:sz w:val="28"/>
-          <w:szCs w:val="28"/>
-        </w:rPr>
-        <w:t>репозиторий</w:t>
-      </w:r>
-      <w:proofErr w:type="spellEnd"/>
-      <w:r>
-        <w:rPr>
-          <w:rFonts w:ascii="Times New Roman" w:hAnsi="Times New Roman" w:cs="Times New Roman"/>
-          <w:sz w:val="28"/>
-          <w:szCs w:val="28"/>
-        </w:rPr>
-        <w:t>»</w:t>
-      </w:r>
-      <w:r>
-        <w:rPr>
-          <w:rFonts w:ascii="Times New Roman" w:hAnsi="Times New Roman" w:cs="Times New Roman"/>
-          <w:sz w:val="28"/>
-          <w:szCs w:val="28"/>
-        </w:rPr>
-        <w:t xml:space="preserve"> (рисунок 16, рисунок 17</w:t>
+          <w:sz w:val="28"/>
+          <w:szCs w:val="28"/>
+        </w:rPr>
+        <w:t>Проходим тест:</w:t>
+      </w:r>
+    </w:p>
+    <w:p>
+      <w:pPr>
+        <w:spacing w:after="0" w:line="360" w:lineRule="auto"/>
+        <w:ind w:firstLine="709"/>
+        <w:jc w:val="both"/>
+        <w:rPr>
+          <w:rFonts w:ascii="Times New Roman" w:hAnsi="Times New Roman" w:cs="Times New Roman"/>
+          <w:sz w:val="28"/>
+          <w:szCs w:val="28"/>
+        </w:rPr>
+      </w:pPr>
+      <w:r>
+        <w:rPr>
+          <w:rFonts w:ascii="Times New Roman" w:hAnsi="Times New Roman" w:cs="Times New Roman"/>
+          <w:sz w:val="28"/>
+          <w:szCs w:val="28"/>
+        </w:rPr>
+        <w:t xml:space="preserve">1. </w:t>
+      </w:r>
+      <w:r>
+        <w:rPr>
+          <w:rFonts w:ascii="Times New Roman" w:hAnsi="Times New Roman" w:cs="Times New Roman"/>
+          <w:sz w:val="28"/>
+          <w:szCs w:val="28"/>
+        </w:rPr>
+        <w:t xml:space="preserve">Нажимаем на кнопку «Стартуем!» (Рисунок </w:t>
+      </w:r>
+      <w:r>
+        <w:rPr>
+          <w:rFonts w:ascii="Times New Roman" w:hAnsi="Times New Roman" w:cs="Times New Roman"/>
+          <w:sz w:val="28"/>
+          <w:szCs w:val="28"/>
+        </w:rPr>
+        <w:t>31</w:t>
       </w:r>
       <w:r>
         <w:rPr>
@@ -5403,465 +6622,8 @@
         </w:rPr>
         <w:drawing>
           <wp:inline distT="0" distB="0" distL="0" distR="0">
-            <wp:extent cx="5574030" cy="3143184"/>
-            <wp:effectExtent l="19050" t="0" r="7620" b="0"/>
-            <wp:docPr id="52" name="Рисунок 52"/>
-            <wp:cNvGraphicFramePr>
-              <a:graphicFrameLocks xmlns:a="http://schemas.openxmlformats.org/drawingml/2006/main" noChangeAspect="1"/>
-            </wp:cNvGraphicFramePr>
-            <a:graphic xmlns:a="http://schemas.openxmlformats.org/drawingml/2006/main">
-              <a:graphicData uri="http://schemas.openxmlformats.org/drawingml/2006/picture">
-                <pic:pic xmlns:pic="http://schemas.openxmlformats.org/drawingml/2006/picture">
-                  <pic:nvPicPr>
-                    <pic:cNvPr id="0" name="Picture 52"/>
-                    <pic:cNvPicPr>
-                      <a:picLocks noChangeAspect="1" noChangeArrowheads="1"/>
-                    </pic:cNvPicPr>
-                  </pic:nvPicPr>
-                  <pic:blipFill>
-                    <a:blip r:embed="rId32" cstate="print"/>
-                    <a:srcRect l="9037" t="11390" r="10771" b="8200"/>
-                    <a:stretch>
-                      <a:fillRect/>
-                    </a:stretch>
-                  </pic:blipFill>
-                  <pic:spPr bwMode="auto">
-                    <a:xfrm>
-                      <a:off x="0" y="0"/>
-                      <a:ext cx="5578486" cy="3145697"/>
-                    </a:xfrm>
-                    <a:prstGeom prst="rect">
-                      <a:avLst/>
-                    </a:prstGeom>
-                    <a:noFill/>
-                    <a:ln w="9525">
-                      <a:noFill/>
-                      <a:miter lim="800000"/>
-                      <a:headEnd/>
-                      <a:tailEnd/>
-                    </a:ln>
-                  </pic:spPr>
-                </pic:pic>
-              </a:graphicData>
-            </a:graphic>
-          </wp:inline>
-        </w:drawing>
-      </w:r>
-    </w:p>
-    <w:p>
-      <w:pPr>
-        <w:pStyle w:val="a7"/>
-        <w:spacing w:after="0" w:line="360" w:lineRule="auto"/>
-        <w:jc w:val="center"/>
-        <w:rPr>
-          <w:rFonts w:ascii="Times New Roman" w:hAnsi="Times New Roman" w:cs="Times New Roman"/>
-          <w:i w:val="0"/>
-          <w:iCs w:val="0"/>
-          <w:color w:val="auto"/>
-          <w:sz w:val="28"/>
-          <w:szCs w:val="28"/>
-        </w:rPr>
-      </w:pPr>
-      <w:r>
-        <w:rPr>
-          <w:rFonts w:ascii="Times New Roman" w:hAnsi="Times New Roman" w:cs="Times New Roman"/>
-          <w:i w:val="0"/>
-          <w:iCs w:val="0"/>
-          <w:color w:val="auto"/>
-          <w:sz w:val="28"/>
-          <w:szCs w:val="28"/>
-        </w:rPr>
-        <w:t xml:space="preserve">Рисунок </w:t>
-      </w:r>
-      <w:r>
-        <w:rPr>
-          <w:rFonts w:ascii="Times New Roman" w:hAnsi="Times New Roman" w:cs="Times New Roman"/>
-          <w:i w:val="0"/>
-          <w:iCs w:val="0"/>
-          <w:color w:val="auto"/>
-          <w:sz w:val="28"/>
-          <w:szCs w:val="28"/>
-        </w:rPr>
-        <w:t xml:space="preserve">16 </w:t>
-      </w:r>
-      <w:r>
-        <w:rPr>
-          <w:rFonts w:ascii="Times New Roman" w:hAnsi="Times New Roman" w:cs="Times New Roman"/>
-          <w:i w:val="0"/>
-          <w:iCs w:val="0"/>
-          <w:color w:val="auto"/>
-          <w:sz w:val="28"/>
-          <w:szCs w:val="28"/>
-          <w:lang w:val="en-US"/>
-        </w:rPr>
-        <w:t xml:space="preserve">– интерактивное </w:t>
-      </w:r>
-      <w:r>
-        <w:rPr>
-          <w:rFonts w:ascii="Times New Roman" w:hAnsi="Times New Roman" w:cs="Times New Roman"/>
-          <w:i w:val="0"/>
-          <w:iCs w:val="0"/>
-          <w:color w:val="auto"/>
-          <w:sz w:val="28"/>
-          <w:szCs w:val="28"/>
-        </w:rPr>
-        <w:t>задание.</w:t>
-      </w:r>
-    </w:p>
-    <w:p>
-      <w:pPr>
-        <w:jc w:val="center"/>
-      </w:pPr>
-      <w:r>
-        <w:rPr>
-          <w:noProof/>
-          <w:lang w:eastAsia="ru-RU"/>
-        </w:rPr>
-        <w:drawing>
-          <wp:inline distT="0" distB="0" distL="0" distR="0">
-            <wp:extent cx="5718810" cy="2844251"/>
-            <wp:effectExtent l="19050" t="0" r="0" b="0"/>
-            <wp:docPr id="55" name="Рисунок 55"/>
-            <wp:cNvGraphicFramePr>
-              <a:graphicFrameLocks xmlns:a="http://schemas.openxmlformats.org/drawingml/2006/main" noChangeAspect="1"/>
-            </wp:cNvGraphicFramePr>
-            <a:graphic xmlns:a="http://schemas.openxmlformats.org/drawingml/2006/main">
-              <a:graphicData uri="http://schemas.openxmlformats.org/drawingml/2006/picture">
-                <pic:pic xmlns:pic="http://schemas.openxmlformats.org/drawingml/2006/picture">
-                  <pic:nvPicPr>
-                    <pic:cNvPr id="0" name="Picture 55"/>
-                    <pic:cNvPicPr>
-                      <a:picLocks noChangeAspect="1" noChangeArrowheads="1"/>
-                    </pic:cNvPicPr>
-                  </pic:nvPicPr>
-                  <pic:blipFill>
-                    <a:blip r:embed="rId33" cstate="print"/>
-                    <a:srcRect l="8653" t="12756" r="8846" b="14341"/>
-                    <a:stretch>
-                      <a:fillRect/>
-                    </a:stretch>
-                  </pic:blipFill>
-                  <pic:spPr bwMode="auto">
-                    <a:xfrm>
-                      <a:off x="0" y="0"/>
-                      <a:ext cx="5719610" cy="2844649"/>
-                    </a:xfrm>
-                    <a:prstGeom prst="rect">
-                      <a:avLst/>
-                    </a:prstGeom>
-                    <a:noFill/>
-                    <a:ln w="9525">
-                      <a:noFill/>
-                      <a:miter lim="800000"/>
-                      <a:headEnd/>
-                      <a:tailEnd/>
-                    </a:ln>
-                  </pic:spPr>
-                </pic:pic>
-              </a:graphicData>
-            </a:graphic>
-          </wp:inline>
-        </w:drawing>
-      </w:r>
-    </w:p>
-    <w:p>
-      <w:pPr>
-        <w:pStyle w:val="a7"/>
-        <w:spacing w:after="0" w:line="360" w:lineRule="auto"/>
-        <w:jc w:val="center"/>
-        <w:rPr>
-          <w:rFonts w:ascii="Times New Roman" w:hAnsi="Times New Roman" w:cs="Times New Roman"/>
-          <w:i w:val="0"/>
-          <w:iCs w:val="0"/>
-          <w:color w:val="auto"/>
-          <w:sz w:val="28"/>
-          <w:szCs w:val="28"/>
-        </w:rPr>
-      </w:pPr>
-      <w:r>
-        <w:rPr>
-          <w:rFonts w:ascii="Times New Roman" w:hAnsi="Times New Roman" w:cs="Times New Roman"/>
-          <w:i w:val="0"/>
-          <w:iCs w:val="0"/>
-          <w:color w:val="auto"/>
-          <w:sz w:val="28"/>
-          <w:szCs w:val="28"/>
-        </w:rPr>
-        <w:t xml:space="preserve">Рисунок </w:t>
-      </w:r>
-      <w:r>
-        <w:rPr>
-          <w:rFonts w:ascii="Times New Roman" w:hAnsi="Times New Roman" w:cs="Times New Roman"/>
-          <w:i w:val="0"/>
-          <w:iCs w:val="0"/>
-          <w:color w:val="auto"/>
-          <w:sz w:val="28"/>
-          <w:szCs w:val="28"/>
-        </w:rPr>
-        <w:t>1</w:t>
-      </w:r>
-      <w:r>
-        <w:rPr>
-          <w:rFonts w:ascii="Times New Roman" w:hAnsi="Times New Roman" w:cs="Times New Roman"/>
-          <w:i w:val="0"/>
-          <w:iCs w:val="0"/>
-          <w:color w:val="auto"/>
-          <w:sz w:val="28"/>
-          <w:szCs w:val="28"/>
-        </w:rPr>
-        <w:t xml:space="preserve">7 – интерактивное </w:t>
-      </w:r>
-      <w:r>
-        <w:rPr>
-          <w:rFonts w:ascii="Times New Roman" w:hAnsi="Times New Roman" w:cs="Times New Roman"/>
-          <w:i w:val="0"/>
-          <w:iCs w:val="0"/>
-          <w:color w:val="auto"/>
-          <w:sz w:val="28"/>
-          <w:szCs w:val="28"/>
-        </w:rPr>
-        <w:t>задание.</w:t>
-      </w:r>
-    </w:p>
-    <w:p>
-      <w:pPr>
-        <w:jc w:val="center"/>
-      </w:pPr>
-    </w:p>
-    <w:p>
-      <w:pPr>
-        <w:spacing w:after="0" w:line="360" w:lineRule="auto"/>
-        <w:ind w:firstLine="709"/>
-        <w:jc w:val="both"/>
-        <w:rPr>
-          <w:rFonts w:ascii="Times New Roman" w:hAnsi="Times New Roman" w:cs="Times New Roman"/>
-          <w:sz w:val="28"/>
-          <w:szCs w:val="28"/>
-        </w:rPr>
-      </w:pPr>
-      <w:r>
-        <w:rPr>
-          <w:rFonts w:ascii="Times New Roman" w:hAnsi="Times New Roman" w:cs="Times New Roman"/>
-          <w:sz w:val="28"/>
-          <w:szCs w:val="28"/>
-        </w:rPr>
-        <w:t>3.</w:t>
-      </w:r>
-      <w:r>
-        <w:rPr>
-          <w:rFonts w:ascii="Times New Roman" w:hAnsi="Times New Roman" w:cs="Times New Roman"/>
-          <w:sz w:val="28"/>
-          <w:szCs w:val="28"/>
-        </w:rPr>
-        <w:t xml:space="preserve"> Задание пройдено (Рисунок 18</w:t>
-      </w:r>
-      <w:r>
-        <w:rPr>
-          <w:rFonts w:ascii="Times New Roman" w:hAnsi="Times New Roman" w:cs="Times New Roman"/>
-          <w:sz w:val="28"/>
-          <w:szCs w:val="28"/>
-        </w:rPr>
-        <w:t>)</w:t>
-      </w:r>
-      <w:r>
-        <w:rPr>
-          <w:rFonts w:ascii="Times New Roman" w:hAnsi="Times New Roman" w:cs="Times New Roman"/>
-          <w:sz w:val="28"/>
-          <w:szCs w:val="28"/>
-        </w:rPr>
-        <w:t>.</w:t>
-      </w:r>
-    </w:p>
-    <w:p>
-      <w:pPr>
-        <w:keepNext/>
-        <w:spacing w:after="0" w:line="360" w:lineRule="auto"/>
-        <w:jc w:val="center"/>
-        <w:rPr>
-          <w:rFonts w:ascii="Times New Roman" w:hAnsi="Times New Roman" w:cs="Times New Roman"/>
-          <w:sz w:val="36"/>
-          <w:szCs w:val="36"/>
-        </w:rPr>
-      </w:pPr>
-      <w:r>
-        <w:rPr>
-          <w:rFonts w:ascii="Times New Roman" w:hAnsi="Times New Roman" w:cs="Times New Roman"/>
-          <w:noProof/>
-          <w:sz w:val="36"/>
-          <w:szCs w:val="36"/>
-          <w:lang w:eastAsia="ru-RU"/>
-        </w:rPr>
-        <w:lastRenderedPageBreak/>
-        <w:drawing>
-          <wp:inline distT="0" distB="0" distL="0" distR="0">
-            <wp:extent cx="5630102" cy="3192780"/>
-            <wp:effectExtent l="19050" t="0" r="8698" b="0"/>
-            <wp:docPr id="58" name="Рисунок 58"/>
-            <wp:cNvGraphicFramePr>
-              <a:graphicFrameLocks xmlns:a="http://schemas.openxmlformats.org/drawingml/2006/main" noChangeAspect="1"/>
-            </wp:cNvGraphicFramePr>
-            <a:graphic xmlns:a="http://schemas.openxmlformats.org/drawingml/2006/main">
-              <a:graphicData uri="http://schemas.openxmlformats.org/drawingml/2006/picture">
-                <pic:pic xmlns:pic="http://schemas.openxmlformats.org/drawingml/2006/picture">
-                  <pic:nvPicPr>
-                    <pic:cNvPr id="0" name="Picture 58"/>
-                    <pic:cNvPicPr>
-                      <a:picLocks noChangeAspect="1" noChangeArrowheads="1"/>
-                    </pic:cNvPicPr>
-                  </pic:nvPicPr>
-                  <pic:blipFill>
-                    <a:blip r:embed="rId34"/>
-                    <a:srcRect l="9294" t="13895" r="11795" b="6596"/>
-                    <a:stretch>
-                      <a:fillRect/>
-                    </a:stretch>
-                  </pic:blipFill>
-                  <pic:spPr bwMode="auto">
-                    <a:xfrm>
-                      <a:off x="0" y="0"/>
-                      <a:ext cx="5630820" cy="3193187"/>
-                    </a:xfrm>
-                    <a:prstGeom prst="rect">
-                      <a:avLst/>
-                    </a:prstGeom>
-                    <a:noFill/>
-                    <a:ln w="9525">
-                      <a:noFill/>
-                      <a:miter lim="800000"/>
-                      <a:headEnd/>
-                      <a:tailEnd/>
-                    </a:ln>
-                  </pic:spPr>
-                </pic:pic>
-              </a:graphicData>
-            </a:graphic>
-          </wp:inline>
-        </w:drawing>
-      </w:r>
-    </w:p>
-    <w:p>
-      <w:pPr>
-        <w:pStyle w:val="a7"/>
-        <w:spacing w:after="0" w:line="360" w:lineRule="auto"/>
-        <w:jc w:val="center"/>
-        <w:rPr>
-          <w:rFonts w:ascii="Times New Roman" w:hAnsi="Times New Roman" w:cs="Times New Roman"/>
-          <w:i w:val="0"/>
-          <w:iCs w:val="0"/>
-          <w:color w:val="auto"/>
-          <w:sz w:val="28"/>
-          <w:szCs w:val="28"/>
-        </w:rPr>
-      </w:pPr>
-      <w:r>
-        <w:rPr>
-          <w:rFonts w:ascii="Times New Roman" w:hAnsi="Times New Roman" w:cs="Times New Roman"/>
-          <w:i w:val="0"/>
-          <w:iCs w:val="0"/>
-          <w:color w:val="auto"/>
-          <w:sz w:val="28"/>
-          <w:szCs w:val="28"/>
-        </w:rPr>
-        <w:t xml:space="preserve">Рисунок </w:t>
-      </w:r>
-      <w:r>
-        <w:rPr>
-          <w:rFonts w:ascii="Times New Roman" w:hAnsi="Times New Roman" w:cs="Times New Roman"/>
-          <w:i w:val="0"/>
-          <w:iCs w:val="0"/>
-          <w:color w:val="auto"/>
-          <w:sz w:val="28"/>
-          <w:szCs w:val="28"/>
-        </w:rPr>
-        <w:t>18 -  интерактивное задание.</w:t>
-      </w:r>
-    </w:p>
-    <w:p/>
-    <w:p>
-      <w:pPr>
-        <w:spacing w:after="0" w:line="360" w:lineRule="auto"/>
-        <w:jc w:val="both"/>
-        <w:rPr>
-          <w:rFonts w:ascii="Times New Roman" w:hAnsi="Times New Roman" w:cs="Times New Roman"/>
-          <w:sz w:val="28"/>
-          <w:szCs w:val="28"/>
-        </w:rPr>
-      </w:pPr>
-      <w:r>
-        <w:rPr>
-          <w:rFonts w:ascii="Times New Roman" w:hAnsi="Times New Roman" w:cs="Times New Roman"/>
-          <w:sz w:val="28"/>
-          <w:szCs w:val="28"/>
-        </w:rPr>
-        <w:t>Проходим тест</w:t>
-      </w:r>
-      <w:r>
-        <w:rPr>
-          <w:rFonts w:ascii="Times New Roman" w:hAnsi="Times New Roman" w:cs="Times New Roman"/>
-          <w:sz w:val="28"/>
-          <w:szCs w:val="28"/>
-        </w:rPr>
-        <w:t>:</w:t>
-      </w:r>
-    </w:p>
-    <w:p>
-      <w:pPr>
-        <w:spacing w:after="0" w:line="360" w:lineRule="auto"/>
-        <w:jc w:val="both"/>
-        <w:rPr>
-          <w:rFonts w:ascii="Times New Roman" w:hAnsi="Times New Roman" w:cs="Times New Roman"/>
-          <w:sz w:val="28"/>
-          <w:szCs w:val="28"/>
-        </w:rPr>
-      </w:pPr>
-      <w:r>
-        <w:rPr>
-          <w:rFonts w:ascii="Times New Roman" w:hAnsi="Times New Roman" w:cs="Times New Roman"/>
-          <w:sz w:val="28"/>
-          <w:szCs w:val="28"/>
-        </w:rPr>
-        <w:t xml:space="preserve">1. </w:t>
-      </w:r>
-      <w:r>
-        <w:rPr>
-          <w:rFonts w:ascii="Times New Roman" w:hAnsi="Times New Roman" w:cs="Times New Roman"/>
-          <w:sz w:val="28"/>
-          <w:szCs w:val="28"/>
-        </w:rPr>
-        <w:t>Нажимаем на кнопку «Стартуем!» (Рисунок 19</w:t>
-      </w:r>
-      <w:r>
-        <w:rPr>
-          <w:rFonts w:ascii="Times New Roman" w:hAnsi="Times New Roman" w:cs="Times New Roman"/>
-          <w:sz w:val="28"/>
-          <w:szCs w:val="28"/>
-        </w:rPr>
-        <w:t>)</w:t>
-      </w:r>
-    </w:p>
-    <w:p>
-      <w:pPr>
-        <w:keepNext/>
-        <w:spacing w:after="0" w:line="360" w:lineRule="auto"/>
-        <w:jc w:val="center"/>
-        <w:rPr>
-          <w:rFonts w:ascii="Times New Roman" w:hAnsi="Times New Roman" w:cs="Times New Roman"/>
-          <w:sz w:val="36"/>
-          <w:szCs w:val="36"/>
-        </w:rPr>
-      </w:pPr>
-      <w:r>
-        <w:rPr>
-          <w:rFonts w:ascii="Times New Roman" w:hAnsi="Times New Roman" w:cs="Times New Roman"/>
-          <w:noProof/>
-          <w:sz w:val="36"/>
-          <w:szCs w:val="36"/>
-          <w:lang w:eastAsia="ru-RU"/>
-        </w:rPr>
-        <w:drawing>
-          <wp:inline distT="0" distB="0" distL="0" distR="0">
-            <wp:extent cx="6015137" cy="2636520"/>
-            <wp:effectExtent l="19050" t="0" r="4663" b="0"/>
+            <wp:extent cx="5263763" cy="2307182"/>
+            <wp:effectExtent l="0" t="0" r="0" b="0"/>
             <wp:docPr id="13" name="Рисунок 13"/>
             <wp:cNvGraphicFramePr>
               <a:graphicFrameLocks xmlns:a="http://schemas.openxmlformats.org/drawingml/2006/main" noChangeAspect="1"/>
@@ -5874,7 +6636,7 @@
                     <pic:cNvPicPr/>
                   </pic:nvPicPr>
                   <pic:blipFill>
-                    <a:blip r:embed="rId35"/>
+                    <a:blip r:embed="rId36"/>
                     <a:srcRect l="14680" t="35383" r="17191" b="11404"/>
                     <a:stretch>
                       <a:fillRect/>
@@ -5883,7 +6645,7 @@
                   <pic:spPr>
                     <a:xfrm>
                       <a:off x="0" y="0"/>
-                      <a:ext cx="6015137" cy="2636520"/>
+                      <a:ext cx="5276449" cy="2312743"/>
                     </a:xfrm>
                     <a:prstGeom prst="rect">
                       <a:avLst/>
@@ -5930,10 +6692,20 @@
           <w:sz w:val="28"/>
           <w:szCs w:val="28"/>
         </w:rPr>
-        <w:t xml:space="preserve">19 – тест. </w:t>
-      </w:r>
-    </w:p>
-    <w:p/>
+        <w:t>31</w:t>
+      </w:r>
+      <w:r>
+        <w:rPr>
+          <w:rFonts w:ascii="Times New Roman" w:hAnsi="Times New Roman" w:cs="Times New Roman"/>
+          <w:i w:val="0"/>
+          <w:iCs w:val="0"/>
+          <w:color w:val="auto"/>
+          <w:sz w:val="28"/>
+          <w:szCs w:val="28"/>
+        </w:rPr>
+        <w:t xml:space="preserve"> – тест. </w:t>
+      </w:r>
+    </w:p>
     <w:p>
       <w:pPr>
         <w:spacing w:after="0" w:line="360" w:lineRule="auto"/>
@@ -5959,7 +6731,15 @@
           <w:sz w:val="28"/>
           <w:szCs w:val="28"/>
         </w:rPr>
-        <w:t>Ответы представлены ниже (Рисунок 20</w:t>
+        <w:t xml:space="preserve">Ответы представлены ниже (Рисунок </w:t>
+      </w:r>
+      <w:r>
+        <w:rPr>
+          <w:rFonts w:ascii="Times New Roman" w:hAnsi="Times New Roman" w:cs="Times New Roman"/>
+          <w:sz w:val="28"/>
+          <w:szCs w:val="28"/>
+        </w:rPr>
+        <w:t>32</w:t>
       </w:r>
       <w:r>
         <w:rPr>
@@ -5992,8 +6772,8 @@
         <w:lastRenderedPageBreak/>
         <w:drawing>
           <wp:inline distT="0" distB="0" distL="0" distR="0">
-            <wp:extent cx="4941570" cy="3346839"/>
-            <wp:effectExtent l="19050" t="0" r="0" b="0"/>
+            <wp:extent cx="3959749" cy="2681869"/>
+            <wp:effectExtent l="0" t="0" r="3175" b="4445"/>
             <wp:docPr id="14" name="Рисунок 14"/>
             <wp:cNvGraphicFramePr>
               <a:graphicFrameLocks xmlns:a="http://schemas.openxmlformats.org/drawingml/2006/main" noChangeAspect="1"/>
@@ -6006,7 +6786,7 @@
                     <pic:cNvPicPr/>
                   </pic:nvPicPr>
                   <pic:blipFill>
-                    <a:blip r:embed="rId36"/>
+                    <a:blip r:embed="rId37"/>
                     <a:srcRect l="22979" t="27015" r="23266" b="8070"/>
                     <a:stretch>
                       <a:fillRect/>
@@ -6015,7 +6795,7 @@
                   <pic:spPr>
                     <a:xfrm>
                       <a:off x="0" y="0"/>
-                      <a:ext cx="4946821" cy="3350396"/>
+                      <a:ext cx="3967538" cy="2687144"/>
                     </a:xfrm>
                     <a:prstGeom prst="rect">
                       <a:avLst/>
@@ -6062,10 +6842,20 @@
           <w:sz w:val="28"/>
           <w:szCs w:val="28"/>
         </w:rPr>
-        <w:t>20 – 1 вопрос.</w:t>
-      </w:r>
-    </w:p>
-    <w:p/>
+        <w:t>32</w:t>
+      </w:r>
+      <w:r>
+        <w:rPr>
+          <w:rFonts w:ascii="Times New Roman" w:hAnsi="Times New Roman" w:cs="Times New Roman"/>
+          <w:i w:val="0"/>
+          <w:iCs w:val="0"/>
+          <w:color w:val="auto"/>
+          <w:sz w:val="28"/>
+          <w:szCs w:val="28"/>
+        </w:rPr>
+        <w:t xml:space="preserve"> – 1 вопрос.</w:t>
+      </w:r>
+    </w:p>
     <w:p>
       <w:pPr>
         <w:spacing w:after="0" w:line="360" w:lineRule="auto"/>
@@ -6107,7 +6897,15 @@
           <w:sz w:val="28"/>
           <w:szCs w:val="28"/>
         </w:rPr>
-        <w:t>(Рисунок 21</w:t>
+        <w:t xml:space="preserve">(Рисунок </w:t>
+      </w:r>
+      <w:r>
+        <w:rPr>
+          <w:rFonts w:ascii="Times New Roman" w:hAnsi="Times New Roman" w:cs="Times New Roman"/>
+          <w:sz w:val="28"/>
+          <w:szCs w:val="28"/>
+        </w:rPr>
+        <w:t>33</w:t>
       </w:r>
       <w:r>
         <w:rPr>
@@ -6139,8 +6937,8 @@
         </w:rPr>
         <w:drawing>
           <wp:inline distT="0" distB="0" distL="0" distR="0">
-            <wp:extent cx="4643258" cy="3040380"/>
-            <wp:effectExtent l="19050" t="0" r="4942" b="0"/>
+            <wp:extent cx="4094922" cy="2681333"/>
+            <wp:effectExtent l="0" t="0" r="1270" b="5080"/>
             <wp:docPr id="15" name="Рисунок 15"/>
             <wp:cNvGraphicFramePr>
               <a:graphicFrameLocks xmlns:a="http://schemas.openxmlformats.org/drawingml/2006/main" noChangeAspect="1"/>
@@ -6153,7 +6951,7 @@
                     <pic:cNvPicPr/>
                   </pic:nvPicPr>
                   <pic:blipFill>
-                    <a:blip r:embed="rId37"/>
+                    <a:blip r:embed="rId38"/>
                     <a:srcRect l="23859" t="10504" r="23606" b="28278"/>
                     <a:stretch>
                       <a:fillRect/>
@@ -6162,7 +6960,7 @@
                   <pic:spPr>
                     <a:xfrm>
                       <a:off x="0" y="0"/>
-                      <a:ext cx="4645654" cy="3041949"/>
+                      <a:ext cx="4105623" cy="2688340"/>
                     </a:xfrm>
                     <a:prstGeom prst="rect">
                       <a:avLst/>
@@ -6209,7 +7007,7 @@
           <w:sz w:val="28"/>
           <w:szCs w:val="28"/>
         </w:rPr>
-        <w:t>21</w:t>
+        <w:t>33</w:t>
       </w:r>
       <w:r>
         <w:rPr>
@@ -6256,7 +7054,6 @@
         <w:t>2 вопрос.</w:t>
       </w:r>
     </w:p>
-    <w:p/>
     <w:p>
       <w:pPr>
         <w:spacing w:after="0" w:line="360" w:lineRule="auto"/>
@@ -6282,7 +7079,15 @@
           <w:sz w:val="28"/>
           <w:szCs w:val="28"/>
         </w:rPr>
-        <w:t>Ответы представлены ниже (Рисунок 22</w:t>
+        <w:t xml:space="preserve">Ответы представлены ниже (Рисунок </w:t>
+      </w:r>
+      <w:r>
+        <w:rPr>
+          <w:rFonts w:ascii="Times New Roman" w:hAnsi="Times New Roman" w:cs="Times New Roman"/>
+          <w:sz w:val="28"/>
+          <w:szCs w:val="28"/>
+        </w:rPr>
+        <w:t>34</w:t>
       </w:r>
       <w:r>
         <w:rPr>
@@ -6323,8 +7128,8 @@
         <w:lastRenderedPageBreak/>
         <w:drawing>
           <wp:inline distT="0" distB="0" distL="0" distR="0">
-            <wp:extent cx="4763348" cy="3291840"/>
-            <wp:effectExtent l="19050" t="0" r="0" b="0"/>
+            <wp:extent cx="4487211" cy="3101008"/>
+            <wp:effectExtent l="0" t="0" r="8890" b="4445"/>
             <wp:docPr id="16" name="Рисунок 16"/>
             <wp:cNvGraphicFramePr>
               <a:graphicFrameLocks xmlns:a="http://schemas.openxmlformats.org/drawingml/2006/main" noChangeAspect="1"/>
@@ -6337,7 +7142,7 @@
                     <pic:cNvPicPr/>
                   </pic:nvPicPr>
                   <pic:blipFill>
-                    <a:blip r:embed="rId38"/>
+                    <a:blip r:embed="rId39"/>
                     <a:srcRect l="21935" t="11187" r="23477" b="21677"/>
                     <a:stretch>
                       <a:fillRect/>
@@ -6346,7 +7151,7 @@
                   <pic:spPr>
                     <a:xfrm>
                       <a:off x="0" y="0"/>
-                      <a:ext cx="4764211" cy="3292437"/>
+                      <a:ext cx="4493364" cy="3105260"/>
                     </a:xfrm>
                     <a:prstGeom prst="rect">
                       <a:avLst/>
@@ -6392,8 +7197,9 @@
           <w:color w:val="auto"/>
           <w:sz w:val="28"/>
           <w:szCs w:val="28"/>
-        </w:rPr>
-        <w:t>22</w:t>
+          <w:lang w:val="en-US"/>
+        </w:rPr>
+        <w:t>34</w:t>
       </w:r>
       <w:r>
         <w:rPr>
@@ -6466,7 +7272,16 @@
           <w:sz w:val="28"/>
           <w:szCs w:val="28"/>
         </w:rPr>
-        <w:t>Результат (Рисунок 22</w:t>
+        <w:t xml:space="preserve">Результат (Рисунок </w:t>
+      </w:r>
+      <w:r>
+        <w:rPr>
+          <w:rFonts w:ascii="Times New Roman" w:hAnsi="Times New Roman" w:cs="Times New Roman"/>
+          <w:sz w:val="28"/>
+          <w:szCs w:val="28"/>
+          <w:lang w:val="en-US"/>
+        </w:rPr>
+        <w:t>35</w:t>
       </w:r>
       <w:r>
         <w:rPr>
@@ -6506,8 +7321,8 @@
         </w:rPr>
         <w:drawing>
           <wp:inline distT="0" distB="0" distL="0" distR="0">
-            <wp:extent cx="5991265" cy="3086100"/>
-            <wp:effectExtent l="19050" t="0" r="9485" b="0"/>
+            <wp:extent cx="4659464" cy="2400090"/>
+            <wp:effectExtent l="0" t="0" r="8255" b="635"/>
             <wp:docPr id="17" name="Рисунок 17"/>
             <wp:cNvGraphicFramePr>
               <a:graphicFrameLocks xmlns:a="http://schemas.openxmlformats.org/drawingml/2006/main" noChangeAspect="1"/>
@@ -6520,7 +7335,7 @@
                     <pic:cNvPicPr/>
                   </pic:nvPicPr>
                   <pic:blipFill>
-                    <a:blip r:embed="rId39"/>
+                    <a:blip r:embed="rId40"/>
                     <a:srcRect l="23218" t="11187" r="23221" b="39714"/>
                     <a:stretch>
                       <a:fillRect/>
@@ -6529,7 +7344,7 @@
                   <pic:spPr>
                     <a:xfrm>
                       <a:off x="0" y="0"/>
-                      <a:ext cx="5992775" cy="3086878"/>
+                      <a:ext cx="4671644" cy="2406364"/>
                     </a:xfrm>
                     <a:prstGeom prst="rect">
                       <a:avLst/>
@@ -6575,8 +7390,20 @@
           <w:color w:val="auto"/>
           <w:sz w:val="28"/>
           <w:szCs w:val="28"/>
-        </w:rPr>
-        <w:t>22 – результат</w:t>
+          <w:lang w:val="en-US"/>
+        </w:rPr>
+        <w:t>35</w:t>
+      </w:r>
+      <w:r>
+        <w:rPr>
+          <w:rFonts w:ascii="Times New Roman" w:hAnsi="Times New Roman" w:cs="Times New Roman"/>
+          <w:i w:val="0"/>
+          <w:iCs w:val="0"/>
+          <w:color w:val="auto"/>
+          <w:sz w:val="28"/>
+          <w:szCs w:val="28"/>
+        </w:rPr>
+        <w:t xml:space="preserve"> – результат</w:t>
       </w:r>
     </w:p>
     <w:p/>
@@ -6746,6 +7573,7 @@
           <w:sz w:val="28"/>
           <w:szCs w:val="28"/>
         </w:rPr>
+        <w:lastRenderedPageBreak/>
         <w:t xml:space="preserve">Что такое системы контроля версий (СКВ) и для решения каких задач они предназначаются? </w:t>
       </w:r>
     </w:p>
@@ -7305,66 +8133,66 @@
           <w:sz w:val="28"/>
           <w:szCs w:val="28"/>
         </w:rPr>
+        <w:t xml:space="preserve">Какие системы контроля версий вы знаете? </w:t>
+      </w:r>
+    </w:p>
+    <w:p>
+      <w:pPr>
+        <w:spacing w:after="0" w:line="360" w:lineRule="auto"/>
+        <w:ind w:firstLine="709"/>
+        <w:jc w:val="both"/>
+        <w:rPr>
+          <w:rFonts w:ascii="Times New Roman" w:hAnsi="Times New Roman" w:cs="Times New Roman"/>
+          <w:sz w:val="28"/>
+          <w:szCs w:val="28"/>
+        </w:rPr>
+      </w:pPr>
+      <w:r>
+        <w:rPr>
+          <w:rFonts w:ascii="Times New Roman" w:hAnsi="Times New Roman" w:cs="Times New Roman"/>
+          <w:sz w:val="28"/>
+          <w:szCs w:val="28"/>
+        </w:rPr>
+        <w:t xml:space="preserve">– </w:t>
+      </w:r>
+      <w:r>
+        <w:rPr>
+          <w:rFonts w:ascii="Times New Roman" w:hAnsi="Times New Roman" w:cs="Times New Roman"/>
+          <w:bCs/>
+          <w:sz w:val="28"/>
+          <w:szCs w:val="28"/>
+          <w:lang w:val="en-US"/>
+        </w:rPr>
+        <w:t>Git</w:t>
+      </w:r>
+      <w:r>
+        <w:rPr>
+          <w:rFonts w:ascii="Times New Roman" w:hAnsi="Times New Roman" w:cs="Times New Roman"/>
+          <w:sz w:val="28"/>
+          <w:szCs w:val="28"/>
+        </w:rPr>
+        <w:t xml:space="preserve"> — самая популярная сейчас, децентрализованная;</w:t>
+      </w:r>
+    </w:p>
+    <w:p>
+      <w:pPr>
+        <w:spacing w:after="0" w:line="360" w:lineRule="auto"/>
+        <w:ind w:firstLine="709"/>
+        <w:jc w:val="both"/>
+        <w:rPr>
+          <w:rFonts w:ascii="Times New Roman" w:hAnsi="Times New Roman" w:cs="Times New Roman"/>
+          <w:sz w:val="28"/>
+          <w:szCs w:val="28"/>
+        </w:rPr>
+      </w:pPr>
+      <w:r>
+        <w:rPr>
+          <w:rFonts w:ascii="Times New Roman" w:hAnsi="Times New Roman" w:cs="Times New Roman"/>
+          <w:bCs/>
+          <w:sz w:val="28"/>
+          <w:szCs w:val="28"/>
+        </w:rPr>
         <w:lastRenderedPageBreak/>
-        <w:t xml:space="preserve">Какие системы контроля версий вы знаете? </w:t>
-      </w:r>
-    </w:p>
-    <w:p>
-      <w:pPr>
-        <w:spacing w:after="0" w:line="360" w:lineRule="auto"/>
-        <w:ind w:firstLine="709"/>
-        <w:jc w:val="both"/>
-        <w:rPr>
-          <w:rFonts w:ascii="Times New Roman" w:hAnsi="Times New Roman" w:cs="Times New Roman"/>
-          <w:sz w:val="28"/>
-          <w:szCs w:val="28"/>
-        </w:rPr>
-      </w:pPr>
-      <w:r>
-        <w:rPr>
-          <w:rFonts w:ascii="Times New Roman" w:hAnsi="Times New Roman" w:cs="Times New Roman"/>
-          <w:sz w:val="28"/>
-          <w:szCs w:val="28"/>
-        </w:rPr>
-        <w:t xml:space="preserve">– </w:t>
-      </w:r>
-      <w:r>
-        <w:rPr>
-          <w:rFonts w:ascii="Times New Roman" w:hAnsi="Times New Roman" w:cs="Times New Roman"/>
-          <w:bCs/>
-          <w:sz w:val="28"/>
-          <w:szCs w:val="28"/>
-          <w:lang w:val="en-US"/>
-        </w:rPr>
-        <w:t>Git</w:t>
-      </w:r>
-      <w:r>
-        <w:rPr>
-          <w:rFonts w:ascii="Times New Roman" w:hAnsi="Times New Roman" w:cs="Times New Roman"/>
-          <w:sz w:val="28"/>
-          <w:szCs w:val="28"/>
-        </w:rPr>
-        <w:t xml:space="preserve"> — самая популярная сейчас, децентрализованная;</w:t>
-      </w:r>
-    </w:p>
-    <w:p>
-      <w:pPr>
-        <w:spacing w:after="0" w:line="360" w:lineRule="auto"/>
-        <w:ind w:firstLine="709"/>
-        <w:jc w:val="both"/>
-        <w:rPr>
-          <w:rFonts w:ascii="Times New Roman" w:hAnsi="Times New Roman" w:cs="Times New Roman"/>
-          <w:sz w:val="28"/>
-          <w:szCs w:val="28"/>
-        </w:rPr>
-      </w:pPr>
-      <w:r>
-        <w:rPr>
-          <w:rFonts w:ascii="Times New Roman" w:hAnsi="Times New Roman" w:cs="Times New Roman"/>
-          <w:bCs/>
-          <w:sz w:val="28"/>
-          <w:szCs w:val="28"/>
-        </w:rPr>
         <w:t xml:space="preserve">– </w:t>
       </w:r>
       <w:proofErr w:type="spellStart"/>
@@ -8275,54 +9103,54 @@
           <w:sz w:val="28"/>
           <w:szCs w:val="28"/>
         </w:rPr>
+        <w:t>Что такое и зачем может быть нужна разность (</w:t>
+      </w:r>
+      <w:proofErr w:type="spellStart"/>
+      <w:r>
+        <w:rPr>
+          <w:rFonts w:ascii="Times New Roman" w:hAnsi="Times New Roman" w:cs="Times New Roman"/>
+          <w:b/>
+          <w:bCs/>
+          <w:sz w:val="28"/>
+          <w:szCs w:val="28"/>
+        </w:rPr>
+        <w:t>diff</w:t>
+      </w:r>
+      <w:proofErr w:type="spellEnd"/>
+      <w:r>
+        <w:rPr>
+          <w:rFonts w:ascii="Times New Roman" w:hAnsi="Times New Roman" w:cs="Times New Roman"/>
+          <w:b/>
+          <w:bCs/>
+          <w:sz w:val="28"/>
+          <w:szCs w:val="28"/>
+        </w:rPr>
+        <w:t xml:space="preserve">)? </w:t>
+      </w:r>
+    </w:p>
+    <w:p>
+      <w:pPr>
+        <w:spacing w:after="0" w:line="360" w:lineRule="auto"/>
+        <w:ind w:firstLine="709"/>
+        <w:jc w:val="both"/>
+        <w:rPr>
+          <w:rFonts w:ascii="Times New Roman" w:hAnsi="Times New Roman" w:cs="Times New Roman"/>
+          <w:color w:val="000000"/>
+          <w:sz w:val="28"/>
+          <w:szCs w:val="28"/>
+          <w:shd w:val="clear" w:color="auto" w:fill="FFFFFF"/>
+        </w:rPr>
+      </w:pPr>
+      <w:r>
+        <w:rPr>
+          <w:rFonts w:ascii="Times New Roman" w:hAnsi="Times New Roman" w:cs="Times New Roman"/>
+          <w:bCs/>
+          <w:color w:val="000000"/>
+          <w:sz w:val="28"/>
+          <w:szCs w:val="28"/>
+          <w:shd w:val="clear" w:color="auto" w:fill="FFFFFF"/>
+        </w:rPr>
         <w:lastRenderedPageBreak/>
-        <w:t>Что такое и зачем может быть нужна разность (</w:t>
-      </w:r>
-      <w:proofErr w:type="spellStart"/>
-      <w:r>
-        <w:rPr>
-          <w:rFonts w:ascii="Times New Roman" w:hAnsi="Times New Roman" w:cs="Times New Roman"/>
-          <w:b/>
-          <w:bCs/>
-          <w:sz w:val="28"/>
-          <w:szCs w:val="28"/>
-        </w:rPr>
-        <w:t>diff</w:t>
-      </w:r>
-      <w:proofErr w:type="spellEnd"/>
-      <w:r>
-        <w:rPr>
-          <w:rFonts w:ascii="Times New Roman" w:hAnsi="Times New Roman" w:cs="Times New Roman"/>
-          <w:b/>
-          <w:bCs/>
-          <w:sz w:val="28"/>
-          <w:szCs w:val="28"/>
-        </w:rPr>
-        <w:t xml:space="preserve">)? </w:t>
-      </w:r>
-    </w:p>
-    <w:p>
-      <w:pPr>
-        <w:spacing w:after="0" w:line="360" w:lineRule="auto"/>
-        <w:ind w:firstLine="709"/>
-        <w:jc w:val="both"/>
-        <w:rPr>
-          <w:rFonts w:ascii="Times New Roman" w:hAnsi="Times New Roman" w:cs="Times New Roman"/>
-          <w:color w:val="000000"/>
-          <w:sz w:val="28"/>
-          <w:szCs w:val="28"/>
-          <w:shd w:val="clear" w:color="auto" w:fill="FFFFFF"/>
-        </w:rPr>
-      </w:pPr>
-      <w:r>
-        <w:rPr>
-          <w:rFonts w:ascii="Times New Roman" w:hAnsi="Times New Roman" w:cs="Times New Roman"/>
-          <w:bCs/>
-          <w:color w:val="000000"/>
-          <w:sz w:val="28"/>
-          <w:szCs w:val="28"/>
-          <w:shd w:val="clear" w:color="auto" w:fill="FFFFFF"/>
-        </w:rPr>
         <w:t>Разность (</w:t>
       </w:r>
       <w:proofErr w:type="spellStart"/>
@@ -14475,7 +15303,7 @@
   <w:style w:type="paragraph" w:default="1" w:styleId="a">
     <w:name w:val="Normal"/>
     <w:qFormat/>
-    <w:rsid w:val="00954011"/>
+    <w:rsid w:val="00E541A1"/>
   </w:style>
   <w:style w:type="character" w:default="1" w:styleId="a0">
     <w:name w:val="Default Paragraph Font"/>
@@ -14613,6 +15441,18 @@
       <w:rFonts w:ascii="Tahoma" w:hAnsi="Tahoma" w:cs="Tahoma"/>
       <w:sz w:val="16"/>
       <w:szCs w:val="16"/>
+    </w:rPr>
+  </w:style>
+  <w:style w:type="character" w:styleId="aa">
+    <w:name w:val="FollowedHyperlink"/>
+    <w:basedOn w:val="a0"/>
+    <w:uiPriority w:val="99"/>
+    <w:semiHidden/>
+    <w:unhideWhenUsed/>
+    <w:rsid w:val="00E72F6F"/>
+    <w:rPr>
+      <w:color w:val="954F72" w:themeColor="followedHyperlink"/>
+      <w:u w:val="single"/>
     </w:rPr>
   </w:style>
 </w:styles>
@@ -14918,7 +15758,7 @@
 </file>
 
 <file path=customXml/itemProps1.xml><?xml version="1.0" encoding="utf-8"?>
-<ds:datastoreItem xmlns:ds="http://schemas.openxmlformats.org/officeDocument/2006/customXml" ds:itemID="{CD70DD13-7EA2-4AAD-A541-6DC7788E1376}">
+<ds:datastoreItem xmlns:ds="http://schemas.openxmlformats.org/officeDocument/2006/customXml" ds:itemID="{DC6A9496-AC68-4128-AE00-79E3E4D33E72}">
   <ds:schemaRefs>
     <ds:schemaRef ds:uri="http://schemas.openxmlformats.org/officeDocument/2006/bibliography"/>
   </ds:schemaRefs>
